--- a/Daily/sprint7/Daily_Scrum_3.docx
+++ b/Daily/sprint7/Daily_Scrum_3.docx
@@ -1,6 +1,6 @@
 
 <file path=word/document.xml><?xml version="1.0" encoding="utf-8"?>
-<w:document xmlns:wpc="http://schemas.microsoft.com/office/word/2010/wordprocessingCanvas" xmlns:cx="http://schemas.microsoft.com/office/drawing/2014/chartex" xmlns:cx1="http://schemas.microsoft.com/office/drawing/2015/9/8/chartex" xmlns:cx2="http://schemas.microsoft.com/office/drawing/2015/10/21/chartex" xmlns:cx3="http://schemas.microsoft.com/office/drawing/2016/5/9/chartex" xmlns:cx4="http://schemas.microsoft.com/office/drawing/2016/5/10/chartex" xmlns:cx5="http://schemas.microsoft.com/office/drawing/2016/5/11/chartex" xmlns:cx6="http://schemas.microsoft.com/office/drawing/2016/5/12/chartex" xmlns:cx7="http://schemas.microsoft.com/office/drawing/2016/5/13/chartex" xmlns:cx8="http://schemas.microsoft.com/office/drawing/2016/5/14/chartex" xmlns:mc="http://schemas.openxmlformats.org/markup-compatibility/2006" xmlns:aink="http://schemas.microsoft.com/office/drawing/2016/ink" xmlns:am3d="http://schemas.microsoft.com/office/drawing/2017/model3d" xmlns:o="urn:schemas-microsoft-com:office:office" xmlns:r="http://schemas.openxmlformats.org/officeDocument/2006/relationships" xmlns:m="http://schemas.openxmlformats.org/officeDocument/2006/math" xmlns:v="urn:schemas-microsoft-com:vml" xmlns:wp14="http://schemas.microsoft.com/office/word/2010/wordprocessingDrawing" xmlns:wp="http://schemas.openxmlformats.org/drawingml/2006/wordprocessingDrawing" xmlns:w10="urn:schemas-microsoft-com:office:word" xmlns:w="http://schemas.openxmlformats.org/wordprocessingml/2006/main" xmlns:w14="http://schemas.microsoft.com/office/word/2010/wordml" xmlns:w15="http://schemas.microsoft.com/office/word/2012/wordml" xmlns:w16cid="http://schemas.microsoft.com/office/word/2016/wordml/cid" xmlns:w16se="http://schemas.microsoft.com/office/word/2015/wordml/symex" xmlns:wpg="http://schemas.microsoft.com/office/word/2010/wordprocessingGroup" xmlns:wpi="http://schemas.microsoft.com/office/word/2010/wordprocessingInk" xmlns:wne="http://schemas.microsoft.com/office/word/2006/wordml" xmlns:wps="http://schemas.microsoft.com/office/word/2010/wordprocessingShape" mc:Ignorable="w14 w15 w16se w16cid wp14">
+<w:document xmlns:wpc="http://schemas.microsoft.com/office/word/2010/wordprocessingCanvas" xmlns:mc="http://schemas.openxmlformats.org/markup-compatibility/2006" xmlns:o="urn:schemas-microsoft-com:office:office" xmlns:r="http://schemas.openxmlformats.org/officeDocument/2006/relationships" xmlns:m="http://schemas.openxmlformats.org/officeDocument/2006/math" xmlns:v="urn:schemas-microsoft-com:vml" xmlns:wp14="http://schemas.microsoft.com/office/word/2010/wordprocessingDrawing" xmlns:wp="http://schemas.openxmlformats.org/drawingml/2006/wordprocessingDrawing" xmlns:w10="urn:schemas-microsoft-com:office:word" xmlns:w="http://schemas.openxmlformats.org/wordprocessingml/2006/main" xmlns:w14="http://schemas.microsoft.com/office/word/2010/wordml" xmlns:w15="http://schemas.microsoft.com/office/word/2012/wordml" xmlns:wpg="http://schemas.microsoft.com/office/word/2010/wordprocessingGroup" xmlns:wpi="http://schemas.microsoft.com/office/word/2010/wordprocessingInk" xmlns:wne="http://schemas.microsoft.com/office/word/2006/wordml" xmlns:wps="http://schemas.microsoft.com/office/word/2010/wordprocessingShape" mc:Ignorable="w14 w15 wp14">
   <w:body>
     <w:tbl>
       <w:tblPr>
@@ -375,7 +375,7 @@
     </w:p>
     <w:p>
       <w:pPr>
-        <w:pStyle w:val="Listenabsatz"/>
+        <w:pStyle w:val="Paragraphedeliste"/>
         <w:widowControl w:val="0"/>
         <w:numPr>
           <w:ilvl w:val="0"/>
@@ -481,7 +481,7 @@
     </w:p>
     <w:p>
       <w:pPr>
-        <w:pStyle w:val="Listenabsatz"/>
+        <w:pStyle w:val="Paragraphedeliste"/>
         <w:numPr>
           <w:ilvl w:val="0"/>
           <w:numId w:val="9"/>
@@ -544,29 +544,7 @@
           <w:szCs w:val="28"/>
           <w:lang w:val="en-US"/>
         </w:rPr>
-        <w:t xml:space="preserve">implementation of a </w:t>
-      </w:r>
-      <w:proofErr w:type="gramStart"/>
-      <w:r>
-        <w:rPr>
-          <w:rFonts w:ascii="Calibri Light" w:hAnsi="Calibri Light" w:cs="Times"/>
-          <w:color w:val="000000"/>
-          <w:sz w:val="28"/>
-          <w:szCs w:val="28"/>
-          <w:lang w:val="en-US"/>
-        </w:rPr>
-        <w:t>10 class</w:t>
-      </w:r>
-      <w:proofErr w:type="gramEnd"/>
-      <w:r>
-        <w:rPr>
-          <w:rFonts w:ascii="Calibri Light" w:hAnsi="Calibri Light" w:cs="Times"/>
-          <w:color w:val="000000"/>
-          <w:sz w:val="28"/>
-          <w:szCs w:val="28"/>
-          <w:lang w:val="en-US"/>
-        </w:rPr>
-        <w:t xml:space="preserve"> classification model</w:t>
+        <w:t>implementation of a 10 class classification model</w:t>
       </w:r>
       <w:r>
         <w:rPr>
@@ -591,7 +569,7 @@
     </w:p>
     <w:p>
       <w:pPr>
-        <w:pStyle w:val="Listenabsatz"/>
+        <w:pStyle w:val="Paragraphedeliste"/>
         <w:numPr>
           <w:ilvl w:val="0"/>
           <w:numId w:val="9"/>
@@ -724,27 +702,29 @@
           <w:szCs w:val="28"/>
           <w:lang w:val="en-US"/>
         </w:rPr>
-        <w:t>MLP Regressor</w:t>
-      </w:r>
-      <w:r>
-        <w:rPr>
-          <w:rFonts w:ascii="Calibri Light" w:hAnsi="Calibri Light" w:cs="Times"/>
-          <w:color w:val="000000"/>
-          <w:sz w:val="28"/>
-          <w:szCs w:val="28"/>
-          <w:lang w:val="en-US"/>
-        </w:rPr>
-        <w:t>, tried to compare them,</w:t>
-      </w:r>
-      <w:r>
-        <w:rPr>
-          <w:rFonts w:ascii="Calibri Light" w:hAnsi="Calibri Light" w:cs="Times"/>
-          <w:color w:val="000000"/>
-          <w:sz w:val="28"/>
-          <w:szCs w:val="28"/>
-          <w:lang w:val="en-US"/>
-        </w:rPr>
-        <w:t xml:space="preserve"> </w:t>
+        <w:t xml:space="preserve">MLP </w:t>
+      </w:r>
+      <w:proofErr w:type="spellStart"/>
+      <w:r>
+        <w:rPr>
+          <w:rFonts w:ascii="Calibri Light" w:hAnsi="Calibri Light" w:cs="Times"/>
+          <w:color w:val="000000"/>
+          <w:sz w:val="28"/>
+          <w:szCs w:val="28"/>
+          <w:lang w:val="en-US"/>
+        </w:rPr>
+        <w:t>Regressor</w:t>
+      </w:r>
+      <w:proofErr w:type="spellEnd"/>
+      <w:r>
+        <w:rPr>
+          <w:rFonts w:ascii="Calibri Light" w:hAnsi="Calibri Light" w:cs="Times"/>
+          <w:color w:val="000000"/>
+          <w:sz w:val="28"/>
+          <w:szCs w:val="28"/>
+          <w:lang w:val="en-US"/>
+        </w:rPr>
+        <w:t>(6</w:t>
       </w:r>
       <w:bookmarkStart w:id="0" w:name="_GoBack"/>
       <w:bookmarkEnd w:id="0"/>
@@ -756,12 +736,64 @@
           <w:szCs w:val="28"/>
           <w:lang w:val="en-US"/>
         </w:rPr>
-        <w:t>regression, started with presentation</w:t>
+        <w:t xml:space="preserve">h), </w:t>
+      </w:r>
+      <w:r>
+        <w:rPr>
+          <w:rFonts w:ascii="Calibri Light" w:hAnsi="Calibri Light" w:cs="Times"/>
+          <w:color w:val="000000"/>
+          <w:sz w:val="28"/>
+          <w:szCs w:val="28"/>
+          <w:lang w:val="en-US"/>
+        </w:rPr>
+        <w:t xml:space="preserve">compare </w:t>
+      </w:r>
+      <w:proofErr w:type="spellStart"/>
+      <w:r>
+        <w:rPr>
+          <w:rFonts w:ascii="Calibri Light" w:hAnsi="Calibri Light" w:cs="Times"/>
+          <w:color w:val="000000"/>
+          <w:sz w:val="28"/>
+          <w:szCs w:val="28"/>
+          <w:lang w:val="en-US"/>
+        </w:rPr>
+        <w:t>regressors</w:t>
+      </w:r>
+      <w:proofErr w:type="spellEnd"/>
+      <w:r>
+        <w:rPr>
+          <w:rFonts w:ascii="Calibri Light" w:hAnsi="Calibri Light" w:cs="Times"/>
+          <w:color w:val="000000"/>
+          <w:sz w:val="28"/>
+          <w:szCs w:val="28"/>
+          <w:lang w:val="en-US"/>
+        </w:rPr>
+        <w:t>(3h)</w:t>
+      </w:r>
+      <w:r>
+        <w:rPr>
+          <w:rFonts w:ascii="Calibri Light" w:hAnsi="Calibri Light" w:cs="Times"/>
+          <w:color w:val="000000"/>
+          <w:sz w:val="28"/>
+          <w:szCs w:val="28"/>
+          <w:lang w:val="en-US"/>
+        </w:rPr>
+        <w:t>, started with presentation</w:t>
+      </w:r>
+      <w:r>
+        <w:rPr>
+          <w:rFonts w:ascii="Calibri Light" w:hAnsi="Calibri Light" w:cs="Times"/>
+          <w:color w:val="000000"/>
+          <w:sz w:val="28"/>
+          <w:szCs w:val="28"/>
+          <w:lang w:val="en-US"/>
+        </w:rPr>
+        <w:t xml:space="preserve"> (30min)</w:t>
       </w:r>
     </w:p>
     <w:p>
       <w:pPr>
-        <w:pStyle w:val="Listenabsatz"/>
+        <w:pStyle w:val="Paragraphedeliste"/>
         <w:widowControl w:val="0"/>
         <w:numPr>
           <w:ilvl w:val="0"/>
@@ -808,7 +840,29 @@
           <w:szCs w:val="28"/>
           <w:lang w:val="en-US"/>
         </w:rPr>
-        <w:t xml:space="preserve">implement three regressions, decision tree, random forest regressor, regression through </w:t>
+        <w:t xml:space="preserve">implement three regressions, decision tree, random forest </w:t>
+      </w:r>
+      <w:proofErr w:type="spellStart"/>
+      <w:r>
+        <w:rPr>
+          <w:rFonts w:ascii="Calibri Light" w:hAnsi="Calibri Light" w:cs="Times"/>
+          <w:color w:val="000000"/>
+          <w:sz w:val="28"/>
+          <w:szCs w:val="28"/>
+          <w:lang w:val="en-US"/>
+        </w:rPr>
+        <w:t>regressor</w:t>
+      </w:r>
+      <w:proofErr w:type="spellEnd"/>
+      <w:r>
+        <w:rPr>
+          <w:rFonts w:ascii="Calibri Light" w:hAnsi="Calibri Light" w:cs="Times"/>
+          <w:color w:val="000000"/>
+          <w:sz w:val="28"/>
+          <w:szCs w:val="28"/>
+          <w:lang w:val="en-US"/>
+        </w:rPr>
+        <w:t xml:space="preserve">, regression through </w:t>
       </w:r>
       <w:proofErr w:type="spellStart"/>
       <w:r>
@@ -825,7 +879,7 @@
     </w:p>
     <w:p>
       <w:pPr>
-        <w:pStyle w:val="Listenabsatz"/>
+        <w:pStyle w:val="Paragraphedeliste"/>
         <w:widowControl w:val="0"/>
         <w:numPr>
           <w:ilvl w:val="0"/>
@@ -876,7 +930,7 @@
       <w:hyperlink r:id="rId8" w:history="1">
         <w:r>
           <w:rPr>
-            <w:rStyle w:val="Hyperlink"/>
+            <w:rStyle w:val="Lienhypertexte"/>
             <w:lang w:val="en-US"/>
           </w:rPr>
           <w:t>https://www.football-data.co.uk/germanym.php</w:t>
@@ -921,7 +975,7 @@
     </w:p>
     <w:p>
       <w:pPr>
-        <w:pStyle w:val="Listenabsatz"/>
+        <w:pStyle w:val="Paragraphedeliste"/>
         <w:widowControl w:val="0"/>
         <w:numPr>
           <w:ilvl w:val="0"/>
@@ -983,7 +1037,7 @@
     </w:p>
     <w:p>
       <w:pPr>
-        <w:pStyle w:val="Listenabsatz"/>
+        <w:pStyle w:val="Paragraphedeliste"/>
         <w:widowControl w:val="0"/>
         <w:numPr>
           <w:ilvl w:val="0"/>
@@ -1038,22 +1092,12 @@
           <w:szCs w:val="28"/>
           <w:lang w:val="en-US"/>
         </w:rPr>
-        <w:t xml:space="preserve">, </w:t>
-      </w:r>
-      <w:r>
-        <w:rPr>
-          <w:rFonts w:ascii="Calibri Light" w:hAnsi="Calibri Light" w:cs="Times"/>
-          <w:color w:val="000000"/>
-          <w:sz w:val="28"/>
-          <w:szCs w:val="28"/>
-          <w:lang w:val="en-US"/>
-        </w:rPr>
-        <w:t>research regression</w:t>
+        <w:t>, research regression</w:t>
       </w:r>
     </w:p>
     <w:p>
       <w:pPr>
-        <w:pStyle w:val="Listenabsatz"/>
+        <w:pStyle w:val="Paragraphedeliste"/>
         <w:widowControl w:val="0"/>
         <w:numPr>
           <w:ilvl w:val="0"/>
@@ -1113,7 +1157,7 @@
     </w:p>
     <w:p>
       <w:pPr>
-        <w:pStyle w:val="Listenabsatz"/>
+        <w:pStyle w:val="Paragraphedeliste"/>
         <w:widowControl w:val="0"/>
         <w:numPr>
           <w:ilvl w:val="0"/>
@@ -1177,7 +1221,7 @@
     </w:p>
     <w:p>
       <w:pPr>
-        <w:pStyle w:val="Listenabsatz"/>
+        <w:pStyle w:val="Paragraphedeliste"/>
         <w:widowControl w:val="0"/>
         <w:numPr>
           <w:ilvl w:val="0"/>
@@ -1253,7 +1297,7 @@
     </w:p>
     <w:p>
       <w:pPr>
-        <w:pStyle w:val="Listenabsatz"/>
+        <w:pStyle w:val="Paragraphedeliste"/>
         <w:widowControl w:val="0"/>
         <w:numPr>
           <w:ilvl w:val="0"/>
@@ -1323,7 +1367,7 @@
 </file>
 
 <file path=word/endnotes.xml><?xml version="1.0" encoding="utf-8"?>
-<w:endnotes xmlns:wpc="http://schemas.microsoft.com/office/word/2010/wordprocessingCanvas" xmlns:cx="http://schemas.microsoft.com/office/drawing/2014/chartex" xmlns:cx1="http://schemas.microsoft.com/office/drawing/2015/9/8/chartex" xmlns:cx2="http://schemas.microsoft.com/office/drawing/2015/10/21/chartex" xmlns:cx3="http://schemas.microsoft.com/office/drawing/2016/5/9/chartex" xmlns:cx4="http://schemas.microsoft.com/office/drawing/2016/5/10/chartex" xmlns:cx5="http://schemas.microsoft.com/office/drawing/2016/5/11/chartex" xmlns:cx6="http://schemas.microsoft.com/office/drawing/2016/5/12/chartex" xmlns:cx7="http://schemas.microsoft.com/office/drawing/2016/5/13/chartex" xmlns:cx8="http://schemas.microsoft.com/office/drawing/2016/5/14/chartex" xmlns:mc="http://schemas.openxmlformats.org/markup-compatibility/2006" xmlns:aink="http://schemas.microsoft.com/office/drawing/2016/ink" xmlns:am3d="http://schemas.microsoft.com/office/drawing/2017/model3d" xmlns:o="urn:schemas-microsoft-com:office:office" xmlns:r="http://schemas.openxmlformats.org/officeDocument/2006/relationships" xmlns:m="http://schemas.openxmlformats.org/officeDocument/2006/math" xmlns:v="urn:schemas-microsoft-com:vml" xmlns:wp14="http://schemas.microsoft.com/office/word/2010/wordprocessingDrawing" xmlns:wp="http://schemas.openxmlformats.org/drawingml/2006/wordprocessingDrawing" xmlns:w10="urn:schemas-microsoft-com:office:word" xmlns:w="http://schemas.openxmlformats.org/wordprocessingml/2006/main" xmlns:w14="http://schemas.microsoft.com/office/word/2010/wordml" xmlns:w15="http://schemas.microsoft.com/office/word/2012/wordml" xmlns:w16cid="http://schemas.microsoft.com/office/word/2016/wordml/cid" xmlns:w16se="http://schemas.microsoft.com/office/word/2015/wordml/symex" xmlns:wpg="http://schemas.microsoft.com/office/word/2010/wordprocessingGroup" xmlns:wpi="http://schemas.microsoft.com/office/word/2010/wordprocessingInk" xmlns:wne="http://schemas.microsoft.com/office/word/2006/wordml" xmlns:wps="http://schemas.microsoft.com/office/word/2010/wordprocessingShape" mc:Ignorable="w14 w15 w16se w16cid wp14">
+<w:endnotes xmlns:wpc="http://schemas.microsoft.com/office/word/2010/wordprocessingCanvas" xmlns:mc="http://schemas.openxmlformats.org/markup-compatibility/2006" xmlns:o="urn:schemas-microsoft-com:office:office" xmlns:r="http://schemas.openxmlformats.org/officeDocument/2006/relationships" xmlns:m="http://schemas.openxmlformats.org/officeDocument/2006/math" xmlns:v="urn:schemas-microsoft-com:vml" xmlns:wp14="http://schemas.microsoft.com/office/word/2010/wordprocessingDrawing" xmlns:wp="http://schemas.openxmlformats.org/drawingml/2006/wordprocessingDrawing" xmlns:w10="urn:schemas-microsoft-com:office:word" xmlns:w="http://schemas.openxmlformats.org/wordprocessingml/2006/main" xmlns:w14="http://schemas.microsoft.com/office/word/2010/wordml" xmlns:w15="http://schemas.microsoft.com/office/word/2012/wordml" xmlns:wpg="http://schemas.microsoft.com/office/word/2010/wordprocessingGroup" xmlns:wpi="http://schemas.microsoft.com/office/word/2010/wordprocessingInk" xmlns:wne="http://schemas.microsoft.com/office/word/2006/wordml" xmlns:wps="http://schemas.microsoft.com/office/word/2010/wordprocessingShape" mc:Ignorable="w14 w15 wp14">
   <w:endnote w:type="separator" w:id="-1">
     <w:p>
       <w:r>
@@ -1342,7 +1386,7 @@
 </file>
 
 <file path=word/footer1.xml><?xml version="1.0" encoding="utf-8"?>
-<w:ftr xmlns:wpc="http://schemas.microsoft.com/office/word/2010/wordprocessingCanvas" xmlns:cx="http://schemas.microsoft.com/office/drawing/2014/chartex" xmlns:cx1="http://schemas.microsoft.com/office/drawing/2015/9/8/chartex" xmlns:cx2="http://schemas.microsoft.com/office/drawing/2015/10/21/chartex" xmlns:cx3="http://schemas.microsoft.com/office/drawing/2016/5/9/chartex" xmlns:cx4="http://schemas.microsoft.com/office/drawing/2016/5/10/chartex" xmlns:cx5="http://schemas.microsoft.com/office/drawing/2016/5/11/chartex" xmlns:cx6="http://schemas.microsoft.com/office/drawing/2016/5/12/chartex" xmlns:cx7="http://schemas.microsoft.com/office/drawing/2016/5/13/chartex" xmlns:cx8="http://schemas.microsoft.com/office/drawing/2016/5/14/chartex" xmlns:mc="http://schemas.openxmlformats.org/markup-compatibility/2006" xmlns:aink="http://schemas.microsoft.com/office/drawing/2016/ink" xmlns:am3d="http://schemas.microsoft.com/office/drawing/2017/model3d" xmlns:o="urn:schemas-microsoft-com:office:office" xmlns:r="http://schemas.openxmlformats.org/officeDocument/2006/relationships" xmlns:m="http://schemas.openxmlformats.org/officeDocument/2006/math" xmlns:v="urn:schemas-microsoft-com:vml" xmlns:wp14="http://schemas.microsoft.com/office/word/2010/wordprocessingDrawing" xmlns:wp="http://schemas.openxmlformats.org/drawingml/2006/wordprocessingDrawing" xmlns:w10="urn:schemas-microsoft-com:office:word" xmlns:w="http://schemas.openxmlformats.org/wordprocessingml/2006/main" xmlns:w14="http://schemas.microsoft.com/office/word/2010/wordml" xmlns:w15="http://schemas.microsoft.com/office/word/2012/wordml" xmlns:w16cid="http://schemas.microsoft.com/office/word/2016/wordml/cid" xmlns:w16se="http://schemas.microsoft.com/office/word/2015/wordml/symex" xmlns:wpg="http://schemas.microsoft.com/office/word/2010/wordprocessingGroup" xmlns:wpi="http://schemas.microsoft.com/office/word/2010/wordprocessingInk" xmlns:wne="http://schemas.microsoft.com/office/word/2006/wordml" xmlns:wps="http://schemas.microsoft.com/office/word/2010/wordprocessingShape" mc:Ignorable="w14 w15 w16se w16cid wp14">
+<w:ftr xmlns:wpc="http://schemas.microsoft.com/office/word/2010/wordprocessingCanvas" xmlns:mc="http://schemas.openxmlformats.org/markup-compatibility/2006" xmlns:o="urn:schemas-microsoft-com:office:office" xmlns:r="http://schemas.openxmlformats.org/officeDocument/2006/relationships" xmlns:m="http://schemas.openxmlformats.org/officeDocument/2006/math" xmlns:v="urn:schemas-microsoft-com:vml" xmlns:wp14="http://schemas.microsoft.com/office/word/2010/wordprocessingDrawing" xmlns:wp="http://schemas.openxmlformats.org/drawingml/2006/wordprocessingDrawing" xmlns:w10="urn:schemas-microsoft-com:office:word" xmlns:w="http://schemas.openxmlformats.org/wordprocessingml/2006/main" xmlns:w14="http://schemas.microsoft.com/office/word/2010/wordml" xmlns:w15="http://schemas.microsoft.com/office/word/2012/wordml" xmlns:wpg="http://schemas.microsoft.com/office/word/2010/wordprocessingGroup" xmlns:wpi="http://schemas.microsoft.com/office/word/2010/wordprocessingInk" xmlns:wne="http://schemas.microsoft.com/office/word/2006/wordml" xmlns:wps="http://schemas.microsoft.com/office/word/2010/wordprocessingShape" mc:Ignorable="w14 w15 wp14">
   <w:tbl>
     <w:tblPr>
       <w:tblW w:w="9065" w:type="dxa"/>
@@ -1372,7 +1416,7 @@
         </w:tcPr>
         <w:p>
           <w:pPr>
-            <w:pStyle w:val="Kopfzeile"/>
+            <w:pStyle w:val="En-tte"/>
             <w:ind w:left="-115"/>
           </w:pPr>
         </w:p>
@@ -1390,7 +1434,7 @@
         </w:tcPr>
         <w:p>
           <w:pPr>
-            <w:pStyle w:val="Kopfzeile"/>
+            <w:pStyle w:val="En-tte"/>
             <w:jc w:val="center"/>
           </w:pPr>
         </w:p>
@@ -1408,7 +1452,7 @@
         </w:tcPr>
         <w:p>
           <w:pPr>
-            <w:pStyle w:val="Kopfzeile"/>
+            <w:pStyle w:val="En-tte"/>
             <w:ind w:right="-115"/>
             <w:jc w:val="right"/>
           </w:pPr>
@@ -1418,14 +1462,14 @@
   </w:tbl>
   <w:p>
     <w:pPr>
-      <w:pStyle w:val="Fuzeile"/>
+      <w:pStyle w:val="Pieddepage"/>
     </w:pPr>
   </w:p>
 </w:ftr>
 </file>
 
 <file path=word/footnotes.xml><?xml version="1.0" encoding="utf-8"?>
-<w:footnotes xmlns:wpc="http://schemas.microsoft.com/office/word/2010/wordprocessingCanvas" xmlns:cx="http://schemas.microsoft.com/office/drawing/2014/chartex" xmlns:cx1="http://schemas.microsoft.com/office/drawing/2015/9/8/chartex" xmlns:cx2="http://schemas.microsoft.com/office/drawing/2015/10/21/chartex" xmlns:cx3="http://schemas.microsoft.com/office/drawing/2016/5/9/chartex" xmlns:cx4="http://schemas.microsoft.com/office/drawing/2016/5/10/chartex" xmlns:cx5="http://schemas.microsoft.com/office/drawing/2016/5/11/chartex" xmlns:cx6="http://schemas.microsoft.com/office/drawing/2016/5/12/chartex" xmlns:cx7="http://schemas.microsoft.com/office/drawing/2016/5/13/chartex" xmlns:cx8="http://schemas.microsoft.com/office/drawing/2016/5/14/chartex" xmlns:mc="http://schemas.openxmlformats.org/markup-compatibility/2006" xmlns:aink="http://schemas.microsoft.com/office/drawing/2016/ink" xmlns:am3d="http://schemas.microsoft.com/office/drawing/2017/model3d" xmlns:o="urn:schemas-microsoft-com:office:office" xmlns:r="http://schemas.openxmlformats.org/officeDocument/2006/relationships" xmlns:m="http://schemas.openxmlformats.org/officeDocument/2006/math" xmlns:v="urn:schemas-microsoft-com:vml" xmlns:wp14="http://schemas.microsoft.com/office/word/2010/wordprocessingDrawing" xmlns:wp="http://schemas.openxmlformats.org/drawingml/2006/wordprocessingDrawing" xmlns:w10="urn:schemas-microsoft-com:office:word" xmlns:w="http://schemas.openxmlformats.org/wordprocessingml/2006/main" xmlns:w14="http://schemas.microsoft.com/office/word/2010/wordml" xmlns:w15="http://schemas.microsoft.com/office/word/2012/wordml" xmlns:w16cid="http://schemas.microsoft.com/office/word/2016/wordml/cid" xmlns:w16se="http://schemas.microsoft.com/office/word/2015/wordml/symex" xmlns:wpg="http://schemas.microsoft.com/office/word/2010/wordprocessingGroup" xmlns:wpi="http://schemas.microsoft.com/office/word/2010/wordprocessingInk" xmlns:wne="http://schemas.microsoft.com/office/word/2006/wordml" xmlns:wps="http://schemas.microsoft.com/office/word/2010/wordprocessingShape" mc:Ignorable="w14 w15 w16se w16cid wp14">
+<w:footnotes xmlns:wpc="http://schemas.microsoft.com/office/word/2010/wordprocessingCanvas" xmlns:mc="http://schemas.openxmlformats.org/markup-compatibility/2006" xmlns:o="urn:schemas-microsoft-com:office:office" xmlns:r="http://schemas.openxmlformats.org/officeDocument/2006/relationships" xmlns:m="http://schemas.openxmlformats.org/officeDocument/2006/math" xmlns:v="urn:schemas-microsoft-com:vml" xmlns:wp14="http://schemas.microsoft.com/office/word/2010/wordprocessingDrawing" xmlns:wp="http://schemas.openxmlformats.org/drawingml/2006/wordprocessingDrawing" xmlns:w10="urn:schemas-microsoft-com:office:word" xmlns:w="http://schemas.openxmlformats.org/wordprocessingml/2006/main" xmlns:w14="http://schemas.microsoft.com/office/word/2010/wordml" xmlns:w15="http://schemas.microsoft.com/office/word/2012/wordml" xmlns:wpg="http://schemas.microsoft.com/office/word/2010/wordprocessingGroup" xmlns:wpi="http://schemas.microsoft.com/office/word/2010/wordprocessingInk" xmlns:wne="http://schemas.microsoft.com/office/word/2006/wordml" xmlns:wps="http://schemas.microsoft.com/office/word/2010/wordprocessingShape" mc:Ignorable="w14 w15 wp14">
   <w:footnote w:type="separator" w:id="-1">
     <w:p>
       <w:r>
@@ -1447,7 +1491,7 @@
 </file>
 
 <file path=word/header1.xml><?xml version="1.0" encoding="utf-8"?>
-<w:hdr xmlns:wpc="http://schemas.microsoft.com/office/word/2010/wordprocessingCanvas" xmlns:cx="http://schemas.microsoft.com/office/drawing/2014/chartex" xmlns:cx1="http://schemas.microsoft.com/office/drawing/2015/9/8/chartex" xmlns:cx2="http://schemas.microsoft.com/office/drawing/2015/10/21/chartex" xmlns:cx3="http://schemas.microsoft.com/office/drawing/2016/5/9/chartex" xmlns:cx4="http://schemas.microsoft.com/office/drawing/2016/5/10/chartex" xmlns:cx5="http://schemas.microsoft.com/office/drawing/2016/5/11/chartex" xmlns:cx6="http://schemas.microsoft.com/office/drawing/2016/5/12/chartex" xmlns:cx7="http://schemas.microsoft.com/office/drawing/2016/5/13/chartex" xmlns:cx8="http://schemas.microsoft.com/office/drawing/2016/5/14/chartex" xmlns:mc="http://schemas.openxmlformats.org/markup-compatibility/2006" xmlns:aink="http://schemas.microsoft.com/office/drawing/2016/ink" xmlns:am3d="http://schemas.microsoft.com/office/drawing/2017/model3d" xmlns:o="urn:schemas-microsoft-com:office:office" xmlns:r="http://schemas.openxmlformats.org/officeDocument/2006/relationships" xmlns:m="http://schemas.openxmlformats.org/officeDocument/2006/math" xmlns:v="urn:schemas-microsoft-com:vml" xmlns:wp14="http://schemas.microsoft.com/office/word/2010/wordprocessingDrawing" xmlns:wp="http://schemas.openxmlformats.org/drawingml/2006/wordprocessingDrawing" xmlns:w10="urn:schemas-microsoft-com:office:word" xmlns:w="http://schemas.openxmlformats.org/wordprocessingml/2006/main" xmlns:w14="http://schemas.microsoft.com/office/word/2010/wordml" xmlns:w15="http://schemas.microsoft.com/office/word/2012/wordml" xmlns:w16cid="http://schemas.microsoft.com/office/word/2016/wordml/cid" xmlns:w16se="http://schemas.microsoft.com/office/word/2015/wordml/symex" xmlns:wpg="http://schemas.microsoft.com/office/word/2010/wordprocessingGroup" xmlns:wpi="http://schemas.microsoft.com/office/word/2010/wordprocessingInk" xmlns:wne="http://schemas.microsoft.com/office/word/2006/wordml" xmlns:wps="http://schemas.microsoft.com/office/word/2010/wordprocessingShape" mc:Ignorable="w14 w15 w16se w16cid wp14">
+<w:hdr xmlns:wpc="http://schemas.microsoft.com/office/word/2010/wordprocessingCanvas" xmlns:mc="http://schemas.openxmlformats.org/markup-compatibility/2006" xmlns:o="urn:schemas-microsoft-com:office:office" xmlns:r="http://schemas.openxmlformats.org/officeDocument/2006/relationships" xmlns:m="http://schemas.openxmlformats.org/officeDocument/2006/math" xmlns:v="urn:schemas-microsoft-com:vml" xmlns:wp14="http://schemas.microsoft.com/office/word/2010/wordprocessingDrawing" xmlns:wp="http://schemas.openxmlformats.org/drawingml/2006/wordprocessingDrawing" xmlns:w10="urn:schemas-microsoft-com:office:word" xmlns:w="http://schemas.openxmlformats.org/wordprocessingml/2006/main" xmlns:w14="http://schemas.microsoft.com/office/word/2010/wordml" xmlns:w15="http://schemas.microsoft.com/office/word/2012/wordml" xmlns:wpg="http://schemas.microsoft.com/office/word/2010/wordprocessingGroup" xmlns:wpi="http://schemas.microsoft.com/office/word/2010/wordprocessingInk" xmlns:wne="http://schemas.microsoft.com/office/word/2006/wordml" xmlns:wps="http://schemas.microsoft.com/office/word/2010/wordprocessingShape" mc:Ignorable="w14 w15 wp14">
   <w:tbl>
     <w:tblPr>
       <w:tblW w:w="9065" w:type="dxa"/>
@@ -1477,12 +1521,13 @@
         </w:tcPr>
         <w:p>
           <w:pPr>
-            <w:pStyle w:val="Kopfzeile"/>
+            <w:pStyle w:val="En-tte"/>
             <w:ind w:left="-115"/>
           </w:pPr>
           <w:r>
             <w:rPr>
               <w:noProof/>
+              <w:lang w:val="en-US"/>
             </w:rPr>
             <w:drawing>
               <wp:inline distT="0" distB="0" distL="0" distR="0" wp14:anchorId="5B571E1E" wp14:editId="382B54B1">
@@ -1542,7 +1587,7 @@
         </w:tcPr>
         <w:p>
           <w:pPr>
-            <w:pStyle w:val="Kopfzeile"/>
+            <w:pStyle w:val="En-tte"/>
             <w:jc w:val="center"/>
           </w:pPr>
         </w:p>
@@ -1560,7 +1605,7 @@
         </w:tcPr>
         <w:p>
           <w:pPr>
-            <w:pStyle w:val="Kopfzeile"/>
+            <w:pStyle w:val="En-tte"/>
             <w:ind w:right="-115"/>
             <w:jc w:val="right"/>
           </w:pPr>
@@ -1570,14 +1615,14 @@
   </w:tbl>
   <w:p>
     <w:pPr>
-      <w:pStyle w:val="Kopfzeile"/>
+      <w:pStyle w:val="En-tte"/>
     </w:pPr>
   </w:p>
 </w:hdr>
 </file>
 
 <file path=word/numbering.xml><?xml version="1.0" encoding="utf-8"?>
-<w:numbering xmlns:wpc="http://schemas.microsoft.com/office/word/2010/wordprocessingCanvas" xmlns:cx="http://schemas.microsoft.com/office/drawing/2014/chartex" xmlns:cx1="http://schemas.microsoft.com/office/drawing/2015/9/8/chartex" xmlns:cx2="http://schemas.microsoft.com/office/drawing/2015/10/21/chartex" xmlns:cx3="http://schemas.microsoft.com/office/drawing/2016/5/9/chartex" xmlns:cx4="http://schemas.microsoft.com/office/drawing/2016/5/10/chartex" xmlns:cx5="http://schemas.microsoft.com/office/drawing/2016/5/11/chartex" xmlns:cx6="http://schemas.microsoft.com/office/drawing/2016/5/12/chartex" xmlns:cx7="http://schemas.microsoft.com/office/drawing/2016/5/13/chartex" xmlns:cx8="http://schemas.microsoft.com/office/drawing/2016/5/14/chartex" xmlns:mc="http://schemas.openxmlformats.org/markup-compatibility/2006" xmlns:aink="http://schemas.microsoft.com/office/drawing/2016/ink" xmlns:am3d="http://schemas.microsoft.com/office/drawing/2017/model3d" xmlns:o="urn:schemas-microsoft-com:office:office" xmlns:r="http://schemas.openxmlformats.org/officeDocument/2006/relationships" xmlns:m="http://schemas.openxmlformats.org/officeDocument/2006/math" xmlns:v="urn:schemas-microsoft-com:vml" xmlns:wp14="http://schemas.microsoft.com/office/word/2010/wordprocessingDrawing" xmlns:wp="http://schemas.openxmlformats.org/drawingml/2006/wordprocessingDrawing" xmlns:w10="urn:schemas-microsoft-com:office:word" xmlns:w="http://schemas.openxmlformats.org/wordprocessingml/2006/main" xmlns:w14="http://schemas.microsoft.com/office/word/2010/wordml" xmlns:w15="http://schemas.microsoft.com/office/word/2012/wordml" xmlns:w16cid="http://schemas.microsoft.com/office/word/2016/wordml/cid" xmlns:w16se="http://schemas.microsoft.com/office/word/2015/wordml/symex" xmlns:wpg="http://schemas.microsoft.com/office/word/2010/wordprocessingGroup" xmlns:wpi="http://schemas.microsoft.com/office/word/2010/wordprocessingInk" xmlns:wne="http://schemas.microsoft.com/office/word/2006/wordml" xmlns:wps="http://schemas.microsoft.com/office/word/2010/wordprocessingShape" mc:Ignorable="w14 w15 w16se w16cid wp14">
+<w:numbering xmlns:wpc="http://schemas.microsoft.com/office/word/2010/wordprocessingCanvas" xmlns:mc="http://schemas.openxmlformats.org/markup-compatibility/2006" xmlns:o="urn:schemas-microsoft-com:office:office" xmlns:r="http://schemas.openxmlformats.org/officeDocument/2006/relationships" xmlns:m="http://schemas.openxmlformats.org/officeDocument/2006/math" xmlns:v="urn:schemas-microsoft-com:vml" xmlns:wp14="http://schemas.microsoft.com/office/word/2010/wordprocessingDrawing" xmlns:wp="http://schemas.openxmlformats.org/drawingml/2006/wordprocessingDrawing" xmlns:w10="urn:schemas-microsoft-com:office:word" xmlns:w="http://schemas.openxmlformats.org/wordprocessingml/2006/main" xmlns:w14="http://schemas.microsoft.com/office/word/2010/wordml" xmlns:w15="http://schemas.microsoft.com/office/word/2012/wordml" xmlns:wpg="http://schemas.microsoft.com/office/word/2010/wordprocessingGroup" xmlns:wpi="http://schemas.microsoft.com/office/word/2010/wordprocessingInk" xmlns:wne="http://schemas.microsoft.com/office/word/2006/wordml" xmlns:wps="http://schemas.microsoft.com/office/word/2010/wordprocessingShape" mc:Ignorable="w14 w15 wp14">
   <w:abstractNum w:abstractNumId="0" w15:restartNumberingAfterBreak="0">
     <w:nsid w:val="0BC121F1"/>
     <w:multiLevelType w:val="multilevel"/>
@@ -2297,7 +2342,7 @@
 </file>
 
 <file path=word/styles.xml><?xml version="1.0" encoding="utf-8"?>
-<w:styles xmlns:mc="http://schemas.openxmlformats.org/markup-compatibility/2006" xmlns:r="http://schemas.openxmlformats.org/officeDocument/2006/relationships" xmlns:w="http://schemas.openxmlformats.org/wordprocessingml/2006/main" xmlns:w14="http://schemas.microsoft.com/office/word/2010/wordml" xmlns:w15="http://schemas.microsoft.com/office/word/2012/wordml" xmlns:w16cid="http://schemas.microsoft.com/office/word/2016/wordml/cid" xmlns:w16se="http://schemas.microsoft.com/office/word/2015/wordml/symex" mc:Ignorable="w14 w15 w16se w16cid">
+<w:styles xmlns:mc="http://schemas.openxmlformats.org/markup-compatibility/2006" xmlns:r="http://schemas.openxmlformats.org/officeDocument/2006/relationships" xmlns:w="http://schemas.openxmlformats.org/wordprocessingml/2006/main" xmlns:w14="http://schemas.microsoft.com/office/word/2010/wordml" xmlns:w15="http://schemas.microsoft.com/office/word/2012/wordml" mc:Ignorable="w14 w15">
   <w:docDefaults>
     <w:rPrDefault>
       <w:rPr>
@@ -2315,7 +2360,7 @@
       </w:pPr>
     </w:pPrDefault>
   </w:docDefaults>
-  <w:latentStyles w:defLockedState="0" w:defUIPriority="99" w:defSemiHidden="0" w:defUnhideWhenUsed="0" w:defQFormat="0" w:count="375">
+  <w:latentStyles w:defLockedState="0" w:defUIPriority="99" w:defSemiHidden="0" w:defUnhideWhenUsed="0" w:defQFormat="0" w:count="371">
     <w:lsdException w:name="Normal" w:uiPriority="0" w:qFormat="1"/>
     <w:lsdException w:name="heading 1" w:uiPriority="9" w:qFormat="1"/>
     <w:lsdException w:name="heading 2" w:semiHidden="1" w:uiPriority="9" w:unhideWhenUsed="1" w:qFormat="1"/>
@@ -2687,12 +2732,8 @@
     <w:lsdException w:name="List Table 5 Dark Accent 6" w:uiPriority="50"/>
     <w:lsdException w:name="List Table 6 Colorful Accent 6" w:uiPriority="51"/>
     <w:lsdException w:name="List Table 7 Colorful Accent 6" w:uiPriority="52"/>
-    <w:lsdException w:name="Mention" w:semiHidden="1" w:unhideWhenUsed="1"/>
-    <w:lsdException w:name="Smart Hyperlink" w:semiHidden="1" w:unhideWhenUsed="1"/>
-    <w:lsdException w:name="Hashtag" w:semiHidden="1" w:unhideWhenUsed="1"/>
-    <w:lsdException w:name="Unresolved Mention" w:semiHidden="1" w:unhideWhenUsed="1"/>
   </w:latentStyles>
-  <w:style w:type="paragraph" w:default="1" w:styleId="Standard">
+  <w:style w:type="paragraph" w:default="1" w:styleId="Normal">
     <w:name w:val="Normal"/>
     <w:qFormat/>
     <w:pPr>
@@ -2700,13 +2741,13 @@
       <w:suppressAutoHyphens/>
     </w:pPr>
   </w:style>
-  <w:style w:type="character" w:default="1" w:styleId="Absatz-Standardschriftart">
+  <w:style w:type="character" w:default="1" w:styleId="Policepardfaut">
     <w:name w:val="Default Paragraph Font"/>
     <w:uiPriority w:val="1"/>
     <w:semiHidden/>
     <w:unhideWhenUsed/>
   </w:style>
-  <w:style w:type="table" w:default="1" w:styleId="NormaleTabelle">
+  <w:style w:type="table" w:default="1" w:styleId="TableauNormal">
     <w:name w:val="Normal Table"/>
     <w:uiPriority w:val="99"/>
     <w:semiHidden/>
@@ -2721,7 +2762,7 @@
       </w:tblCellMar>
     </w:tblPr>
   </w:style>
-  <w:style w:type="numbering" w:default="1" w:styleId="KeineListe">
+  <w:style w:type="numbering" w:default="1" w:styleId="Aucuneliste">
     <w:name w:val="No List"/>
     <w:uiPriority w:val="99"/>
     <w:semiHidden/>
@@ -2729,7 +2770,7 @@
   </w:style>
   <w:style w:type="paragraph" w:customStyle="1" w:styleId="Heading">
     <w:name w:val="Heading"/>
-    <w:basedOn w:val="Standard"/>
+    <w:basedOn w:val="Normal"/>
     <w:next w:val="Textbody"/>
     <w:pPr>
       <w:keepNext/>
@@ -2743,7 +2784,7 @@
   </w:style>
   <w:style w:type="paragraph" w:customStyle="1" w:styleId="Textbody">
     <w:name w:val="Text body"/>
-    <w:basedOn w:val="Standard"/>
+    <w:basedOn w:val="Normal"/>
     <w:pPr>
       <w:spacing w:after="140" w:line="276" w:lineRule="auto"/>
     </w:pPr>
@@ -2755,9 +2796,9 @@
       <w:rFonts w:cs="Lohit Devanagari"/>
     </w:rPr>
   </w:style>
-  <w:style w:type="paragraph" w:styleId="Beschriftung">
+  <w:style w:type="paragraph" w:styleId="Lgende">
     <w:name w:val="caption"/>
-    <w:basedOn w:val="Standard"/>
+    <w:basedOn w:val="Normal"/>
     <w:pPr>
       <w:suppressLineNumbers/>
       <w:spacing w:before="120" w:after="120"/>
@@ -2770,7 +2811,7 @@
   </w:style>
   <w:style w:type="paragraph" w:customStyle="1" w:styleId="Index">
     <w:name w:val="Index"/>
-    <w:basedOn w:val="Standard"/>
+    <w:basedOn w:val="Normal"/>
     <w:pPr>
       <w:suppressLineNumbers/>
     </w:pPr>
@@ -2778,16 +2819,16 @@
       <w:rFonts w:cs="Lohit Devanagari"/>
     </w:rPr>
   </w:style>
-  <w:style w:type="paragraph" w:styleId="Listenabsatz">
+  <w:style w:type="paragraph" w:styleId="Paragraphedeliste">
     <w:name w:val="List Paragraph"/>
-    <w:basedOn w:val="Standard"/>
+    <w:basedOn w:val="Normal"/>
     <w:pPr>
       <w:ind w:left="720"/>
     </w:pPr>
   </w:style>
-  <w:style w:type="paragraph" w:styleId="Kopfzeile">
+  <w:style w:type="paragraph" w:styleId="En-tte">
     <w:name w:val="header"/>
-    <w:basedOn w:val="Standard"/>
+    <w:basedOn w:val="Normal"/>
     <w:pPr>
       <w:tabs>
         <w:tab w:val="center" w:pos="4680"/>
@@ -2795,9 +2836,9 @@
       </w:tabs>
     </w:pPr>
   </w:style>
-  <w:style w:type="paragraph" w:styleId="Fuzeile">
+  <w:style w:type="paragraph" w:styleId="Pieddepage">
     <w:name w:val="footer"/>
-    <w:basedOn w:val="Standard"/>
+    <w:basedOn w:val="Normal"/>
     <w:pPr>
       <w:tabs>
         <w:tab w:val="center" w:pos="4680"/>
@@ -2807,18 +2848,18 @@
   </w:style>
   <w:style w:type="paragraph" w:customStyle="1" w:styleId="TableContents">
     <w:name w:val="Table Contents"/>
-    <w:basedOn w:val="Standard"/>
+    <w:basedOn w:val="Normal"/>
     <w:pPr>
       <w:suppressLineNumbers/>
     </w:pPr>
   </w:style>
   <w:style w:type="character" w:customStyle="1" w:styleId="HeaderChar">
     <w:name w:val="Header Char"/>
-    <w:basedOn w:val="Absatz-Standardschriftart"/>
+    <w:basedOn w:val="Policepardfaut"/>
   </w:style>
   <w:style w:type="character" w:customStyle="1" w:styleId="FooterChar">
     <w:name w:val="Footer Char"/>
-    <w:basedOn w:val="Absatz-Standardschriftart"/>
+    <w:basedOn w:val="Policepardfaut"/>
   </w:style>
   <w:style w:type="character" w:customStyle="1" w:styleId="ListLabel1">
     <w:name w:val="ListLabel 1"/>
@@ -3038,7 +3079,7 @@
   </w:style>
   <w:style w:type="numbering" w:customStyle="1" w:styleId="KeineListe1">
     <w:name w:val="Keine Liste1"/>
-    <w:basedOn w:val="KeineListe"/>
+    <w:basedOn w:val="Aucuneliste"/>
     <w:pPr>
       <w:numPr>
         <w:numId w:val="1"/>
@@ -3047,7 +3088,7 @@
   </w:style>
   <w:style w:type="numbering" w:customStyle="1" w:styleId="WWNum1">
     <w:name w:val="WWNum1"/>
-    <w:basedOn w:val="KeineListe"/>
+    <w:basedOn w:val="Aucuneliste"/>
     <w:pPr>
       <w:numPr>
         <w:numId w:val="2"/>
@@ -3056,7 +3097,7 @@
   </w:style>
   <w:style w:type="numbering" w:customStyle="1" w:styleId="WWNum2">
     <w:name w:val="WWNum2"/>
-    <w:basedOn w:val="KeineListe"/>
+    <w:basedOn w:val="Aucuneliste"/>
     <w:pPr>
       <w:numPr>
         <w:numId w:val="8"/>
@@ -3065,7 +3106,7 @@
   </w:style>
   <w:style w:type="numbering" w:customStyle="1" w:styleId="WWNum3">
     <w:name w:val="WWNum3"/>
-    <w:basedOn w:val="KeineListe"/>
+    <w:basedOn w:val="Aucuneliste"/>
     <w:pPr>
       <w:numPr>
         <w:numId w:val="4"/>
@@ -3074,7 +3115,7 @@
   </w:style>
   <w:style w:type="numbering" w:customStyle="1" w:styleId="WWNum4">
     <w:name w:val="WWNum4"/>
-    <w:basedOn w:val="KeineListe"/>
+    <w:basedOn w:val="Aucuneliste"/>
     <w:pPr>
       <w:numPr>
         <w:numId w:val="5"/>
@@ -3083,16 +3124,16 @@
   </w:style>
   <w:style w:type="numbering" w:customStyle="1" w:styleId="WWNum5">
     <w:name w:val="WWNum5"/>
-    <w:basedOn w:val="KeineListe"/>
+    <w:basedOn w:val="Aucuneliste"/>
     <w:pPr>
       <w:numPr>
         <w:numId w:val="6"/>
       </w:numPr>
     </w:pPr>
   </w:style>
-  <w:style w:type="character" w:styleId="Hyperlink">
+  <w:style w:type="character" w:styleId="Lienhypertexte">
     <w:name w:val="Hyperlink"/>
-    <w:basedOn w:val="Absatz-Standardschriftart"/>
+    <w:basedOn w:val="Policepardfaut"/>
     <w:uiPriority w:val="99"/>
     <w:semiHidden/>
     <w:unhideWhenUsed/>
@@ -3405,7 +3446,7 @@
 </file>
 
 <file path=customXml/itemProps1.xml><?xml version="1.0" encoding="utf-8"?>
-<ds:datastoreItem xmlns:ds="http://schemas.openxmlformats.org/officeDocument/2006/customXml" ds:itemID="{E40C6BBC-321E-461C-AE02-2F3C68DEB248}">
+<ds:datastoreItem xmlns:ds="http://schemas.openxmlformats.org/officeDocument/2006/customXml" ds:itemID="{5507296B-731B-4ED1-8888-5664552B5D94}">
   <ds:schemaRefs>
     <ds:schemaRef ds:uri="http://schemas.openxmlformats.org/officeDocument/2006/bibliography"/>
   </ds:schemaRefs>

--- a/Daily/sprint7/Daily_Scrum_3.docx
+++ b/Daily/sprint7/Daily_Scrum_3.docx
@@ -1,6 +1,6 @@
 
 <file path=word/document.xml><?xml version="1.0" encoding="utf-8"?>
-<w:document xmlns:wpc="http://schemas.microsoft.com/office/word/2010/wordprocessingCanvas" xmlns:mc="http://schemas.openxmlformats.org/markup-compatibility/2006" xmlns:o="urn:schemas-microsoft-com:office:office" xmlns:r="http://schemas.openxmlformats.org/officeDocument/2006/relationships" xmlns:m="http://schemas.openxmlformats.org/officeDocument/2006/math" xmlns:v="urn:schemas-microsoft-com:vml" xmlns:wp14="http://schemas.microsoft.com/office/word/2010/wordprocessingDrawing" xmlns:wp="http://schemas.openxmlformats.org/drawingml/2006/wordprocessingDrawing" xmlns:w10="urn:schemas-microsoft-com:office:word" xmlns:w="http://schemas.openxmlformats.org/wordprocessingml/2006/main" xmlns:w14="http://schemas.microsoft.com/office/word/2010/wordml" xmlns:w15="http://schemas.microsoft.com/office/word/2012/wordml" xmlns:wpg="http://schemas.microsoft.com/office/word/2010/wordprocessingGroup" xmlns:wpi="http://schemas.microsoft.com/office/word/2010/wordprocessingInk" xmlns:wne="http://schemas.microsoft.com/office/word/2006/wordml" xmlns:wps="http://schemas.microsoft.com/office/word/2010/wordprocessingShape" mc:Ignorable="w14 w15 wp14">
+<w:document xmlns:wpc="http://schemas.microsoft.com/office/word/2010/wordprocessingCanvas" xmlns:cx="http://schemas.microsoft.com/office/drawing/2014/chartex" xmlns:cx1="http://schemas.microsoft.com/office/drawing/2015/9/8/chartex" xmlns:cx2="http://schemas.microsoft.com/office/drawing/2015/10/21/chartex" xmlns:cx3="http://schemas.microsoft.com/office/drawing/2016/5/9/chartex" xmlns:cx4="http://schemas.microsoft.com/office/drawing/2016/5/10/chartex" xmlns:cx5="http://schemas.microsoft.com/office/drawing/2016/5/11/chartex" xmlns:cx6="http://schemas.microsoft.com/office/drawing/2016/5/12/chartex" xmlns:cx7="http://schemas.microsoft.com/office/drawing/2016/5/13/chartex" xmlns:cx8="http://schemas.microsoft.com/office/drawing/2016/5/14/chartex" xmlns:mc="http://schemas.openxmlformats.org/markup-compatibility/2006" xmlns:aink="http://schemas.microsoft.com/office/drawing/2016/ink" xmlns:am3d="http://schemas.microsoft.com/office/drawing/2017/model3d" xmlns:o="urn:schemas-microsoft-com:office:office" xmlns:r="http://schemas.openxmlformats.org/officeDocument/2006/relationships" xmlns:m="http://schemas.openxmlformats.org/officeDocument/2006/math" xmlns:v="urn:schemas-microsoft-com:vml" xmlns:wp14="http://schemas.microsoft.com/office/word/2010/wordprocessingDrawing" xmlns:wp="http://schemas.openxmlformats.org/drawingml/2006/wordprocessingDrawing" xmlns:w10="urn:schemas-microsoft-com:office:word" xmlns:w="http://schemas.openxmlformats.org/wordprocessingml/2006/main" xmlns:w14="http://schemas.microsoft.com/office/word/2010/wordml" xmlns:w15="http://schemas.microsoft.com/office/word/2012/wordml" xmlns:w16cid="http://schemas.microsoft.com/office/word/2016/wordml/cid" xmlns:w16se="http://schemas.microsoft.com/office/word/2015/wordml/symex" xmlns:wpg="http://schemas.microsoft.com/office/word/2010/wordprocessingGroup" xmlns:wpi="http://schemas.microsoft.com/office/word/2010/wordprocessingInk" xmlns:wne="http://schemas.microsoft.com/office/word/2006/wordml" xmlns:wps="http://schemas.microsoft.com/office/word/2010/wordprocessingShape" mc:Ignorable="w14 w15 w16se w16cid wp14">
   <w:body>
     <w:tbl>
       <w:tblPr>
@@ -375,7 +375,7 @@
     </w:p>
     <w:p>
       <w:pPr>
-        <w:pStyle w:val="Paragraphedeliste"/>
+        <w:pStyle w:val="Listenabsatz"/>
         <w:widowControl w:val="0"/>
         <w:numPr>
           <w:ilvl w:val="0"/>
@@ -481,7 +481,7 @@
     </w:p>
     <w:p>
       <w:pPr>
-        <w:pStyle w:val="Paragraphedeliste"/>
+        <w:pStyle w:val="Listenabsatz"/>
         <w:numPr>
           <w:ilvl w:val="0"/>
           <w:numId w:val="9"/>
@@ -534,6 +534,16 @@
           <w:szCs w:val="28"/>
           <w:lang w:val="en-US"/>
         </w:rPr>
+        <w:t xml:space="preserve"> (2h) </w:t>
+      </w:r>
+      <w:r>
+        <w:rPr>
+          <w:rFonts w:ascii="Calibri Light" w:hAnsi="Calibri Light" w:cs="Times"/>
+          <w:color w:val="000000"/>
+          <w:sz w:val="28"/>
+          <w:szCs w:val="28"/>
+          <w:lang w:val="en-US"/>
+        </w:rPr>
         <w:t xml:space="preserve">, </w:t>
       </w:r>
       <w:r>
@@ -564,12 +574,44 @@
           <w:szCs w:val="28"/>
           <w:lang w:val="en-US"/>
         </w:rPr>
-        <w:t>, tried decision tree regression</w:t>
+        <w:t xml:space="preserve"> (5h)</w:t>
+      </w:r>
+      <w:r>
+        <w:rPr>
+          <w:rFonts w:ascii="Calibri Light" w:hAnsi="Calibri Light" w:cs="Times"/>
+          <w:color w:val="000000"/>
+          <w:sz w:val="28"/>
+          <w:szCs w:val="28"/>
+          <w:lang w:val="en-US"/>
+        </w:rPr>
+        <w:t xml:space="preserve">, </w:t>
+      </w:r>
+      <w:bookmarkStart w:id="0" w:name="_GoBack"/>
+      <w:bookmarkEnd w:id="0"/>
+      <w:r>
+        <w:rPr>
+          <w:rFonts w:ascii="Calibri Light" w:hAnsi="Calibri Light" w:cs="Times"/>
+          <w:color w:val="000000"/>
+          <w:sz w:val="28"/>
+          <w:szCs w:val="28"/>
+          <w:lang w:val="en-US"/>
+        </w:rPr>
+        <w:t>decision tree regression</w:t>
+      </w:r>
+      <w:r>
+        <w:rPr>
+          <w:rFonts w:ascii="Calibri Light" w:hAnsi="Calibri Light" w:cs="Times"/>
+          <w:color w:val="000000"/>
+          <w:sz w:val="28"/>
+          <w:szCs w:val="28"/>
+          <w:lang w:val="en-US"/>
+        </w:rPr>
+        <w:t xml:space="preserve"> (5h)</w:t>
       </w:r>
     </w:p>
     <w:p>
       <w:pPr>
-        <w:pStyle w:val="Paragraphedeliste"/>
+        <w:pStyle w:val="Listenabsatz"/>
         <w:numPr>
           <w:ilvl w:val="0"/>
           <w:numId w:val="9"/>
@@ -702,41 +744,17 @@
           <w:szCs w:val="28"/>
           <w:lang w:val="en-US"/>
         </w:rPr>
-        <w:t xml:space="preserve">MLP </w:t>
-      </w:r>
-      <w:proofErr w:type="spellStart"/>
-      <w:r>
-        <w:rPr>
-          <w:rFonts w:ascii="Calibri Light" w:hAnsi="Calibri Light" w:cs="Times"/>
-          <w:color w:val="000000"/>
-          <w:sz w:val="28"/>
-          <w:szCs w:val="28"/>
-          <w:lang w:val="en-US"/>
-        </w:rPr>
-        <w:t>Regressor</w:t>
-      </w:r>
-      <w:proofErr w:type="spellEnd"/>
-      <w:r>
-        <w:rPr>
-          <w:rFonts w:ascii="Calibri Light" w:hAnsi="Calibri Light" w:cs="Times"/>
-          <w:color w:val="000000"/>
-          <w:sz w:val="28"/>
-          <w:szCs w:val="28"/>
-          <w:lang w:val="en-US"/>
-        </w:rPr>
-        <w:t>(6</w:t>
-      </w:r>
-      <w:bookmarkStart w:id="0" w:name="_GoBack"/>
-      <w:bookmarkEnd w:id="0"/>
-      <w:r>
-        <w:rPr>
-          <w:rFonts w:ascii="Calibri Light" w:hAnsi="Calibri Light" w:cs="Times"/>
-          <w:color w:val="000000"/>
-          <w:sz w:val="28"/>
-          <w:szCs w:val="28"/>
-          <w:lang w:val="en-US"/>
-        </w:rPr>
-        <w:t xml:space="preserve">h), </w:t>
+        <w:t>MLP Regressor</w:t>
+      </w:r>
+      <w:r>
+        <w:rPr>
+          <w:rFonts w:ascii="Calibri Light" w:hAnsi="Calibri Light" w:cs="Times"/>
+          <w:color w:val="000000"/>
+          <w:sz w:val="28"/>
+          <w:szCs w:val="28"/>
+          <w:lang w:val="en-US"/>
+        </w:rPr>
+        <w:t xml:space="preserve">(6h), </w:t>
       </w:r>
       <w:r>
         <w:rPr>
@@ -748,27 +766,15 @@
         </w:rPr>
         <w:t xml:space="preserve">compare </w:t>
       </w:r>
-      <w:proofErr w:type="spellStart"/>
-      <w:r>
-        <w:rPr>
-          <w:rFonts w:ascii="Calibri Light" w:hAnsi="Calibri Light" w:cs="Times"/>
-          <w:color w:val="000000"/>
-          <w:sz w:val="28"/>
-          <w:szCs w:val="28"/>
-          <w:lang w:val="en-US"/>
-        </w:rPr>
-        <w:t>regressors</w:t>
-      </w:r>
-      <w:proofErr w:type="spellEnd"/>
-      <w:r>
-        <w:rPr>
-          <w:rFonts w:ascii="Calibri Light" w:hAnsi="Calibri Light" w:cs="Times"/>
-          <w:color w:val="000000"/>
-          <w:sz w:val="28"/>
-          <w:szCs w:val="28"/>
-          <w:lang w:val="en-US"/>
-        </w:rPr>
-        <w:t>(3h)</w:t>
+      <w:r>
+        <w:rPr>
+          <w:rFonts w:ascii="Calibri Light" w:hAnsi="Calibri Light" w:cs="Times"/>
+          <w:color w:val="000000"/>
+          <w:sz w:val="28"/>
+          <w:szCs w:val="28"/>
+          <w:lang w:val="en-US"/>
+        </w:rPr>
+        <w:t>regressors(3h)</w:t>
       </w:r>
       <w:r>
         <w:rPr>
@@ -793,7 +799,7 @@
     </w:p>
     <w:p>
       <w:pPr>
-        <w:pStyle w:val="Paragraphedeliste"/>
+        <w:pStyle w:val="Listenabsatz"/>
         <w:widowControl w:val="0"/>
         <w:numPr>
           <w:ilvl w:val="0"/>
@@ -840,29 +846,7 @@
           <w:szCs w:val="28"/>
           <w:lang w:val="en-US"/>
         </w:rPr>
-        <w:t xml:space="preserve">implement three regressions, decision tree, random forest </w:t>
-      </w:r>
-      <w:proofErr w:type="spellStart"/>
-      <w:r>
-        <w:rPr>
-          <w:rFonts w:ascii="Calibri Light" w:hAnsi="Calibri Light" w:cs="Times"/>
-          <w:color w:val="000000"/>
-          <w:sz w:val="28"/>
-          <w:szCs w:val="28"/>
-          <w:lang w:val="en-US"/>
-        </w:rPr>
-        <w:t>regressor</w:t>
-      </w:r>
-      <w:proofErr w:type="spellEnd"/>
-      <w:r>
-        <w:rPr>
-          <w:rFonts w:ascii="Calibri Light" w:hAnsi="Calibri Light" w:cs="Times"/>
-          <w:color w:val="000000"/>
-          <w:sz w:val="28"/>
-          <w:szCs w:val="28"/>
-          <w:lang w:val="en-US"/>
-        </w:rPr>
-        <w:t xml:space="preserve">, regression through </w:t>
+        <w:t xml:space="preserve">implement three regressions, decision tree, random forest regressor, regression through </w:t>
       </w:r>
       <w:proofErr w:type="spellStart"/>
       <w:r>
@@ -879,7 +863,7 @@
     </w:p>
     <w:p>
       <w:pPr>
-        <w:pStyle w:val="Paragraphedeliste"/>
+        <w:pStyle w:val="Listenabsatz"/>
         <w:widowControl w:val="0"/>
         <w:numPr>
           <w:ilvl w:val="0"/>
@@ -930,7 +914,7 @@
       <w:hyperlink r:id="rId8" w:history="1">
         <w:r>
           <w:rPr>
-            <w:rStyle w:val="Lienhypertexte"/>
+            <w:rStyle w:val="Hyperlink"/>
             <w:lang w:val="en-US"/>
           </w:rPr>
           <w:t>https://www.football-data.co.uk/germanym.php</w:t>
@@ -975,7 +959,7 @@
     </w:p>
     <w:p>
       <w:pPr>
-        <w:pStyle w:val="Paragraphedeliste"/>
+        <w:pStyle w:val="Listenabsatz"/>
         <w:widowControl w:val="0"/>
         <w:numPr>
           <w:ilvl w:val="0"/>
@@ -1037,7 +1021,7 @@
     </w:p>
     <w:p>
       <w:pPr>
-        <w:pStyle w:val="Paragraphedeliste"/>
+        <w:pStyle w:val="Listenabsatz"/>
         <w:widowControl w:val="0"/>
         <w:numPr>
           <w:ilvl w:val="0"/>
@@ -1097,7 +1081,7 @@
     </w:p>
     <w:p>
       <w:pPr>
-        <w:pStyle w:val="Paragraphedeliste"/>
+        <w:pStyle w:val="Listenabsatz"/>
         <w:widowControl w:val="0"/>
         <w:numPr>
           <w:ilvl w:val="0"/>
@@ -1157,7 +1141,7 @@
     </w:p>
     <w:p>
       <w:pPr>
-        <w:pStyle w:val="Paragraphedeliste"/>
+        <w:pStyle w:val="Listenabsatz"/>
         <w:widowControl w:val="0"/>
         <w:numPr>
           <w:ilvl w:val="0"/>
@@ -1221,7 +1205,7 @@
     </w:p>
     <w:p>
       <w:pPr>
-        <w:pStyle w:val="Paragraphedeliste"/>
+        <w:pStyle w:val="Listenabsatz"/>
         <w:widowControl w:val="0"/>
         <w:numPr>
           <w:ilvl w:val="0"/>
@@ -1297,7 +1281,7 @@
     </w:p>
     <w:p>
       <w:pPr>
-        <w:pStyle w:val="Paragraphedeliste"/>
+        <w:pStyle w:val="Listenabsatz"/>
         <w:widowControl w:val="0"/>
         <w:numPr>
           <w:ilvl w:val="0"/>
@@ -1367,7 +1351,7 @@
 </file>
 
 <file path=word/endnotes.xml><?xml version="1.0" encoding="utf-8"?>
-<w:endnotes xmlns:wpc="http://schemas.microsoft.com/office/word/2010/wordprocessingCanvas" xmlns:mc="http://schemas.openxmlformats.org/markup-compatibility/2006" xmlns:o="urn:schemas-microsoft-com:office:office" xmlns:r="http://schemas.openxmlformats.org/officeDocument/2006/relationships" xmlns:m="http://schemas.openxmlformats.org/officeDocument/2006/math" xmlns:v="urn:schemas-microsoft-com:vml" xmlns:wp14="http://schemas.microsoft.com/office/word/2010/wordprocessingDrawing" xmlns:wp="http://schemas.openxmlformats.org/drawingml/2006/wordprocessingDrawing" xmlns:w10="urn:schemas-microsoft-com:office:word" xmlns:w="http://schemas.openxmlformats.org/wordprocessingml/2006/main" xmlns:w14="http://schemas.microsoft.com/office/word/2010/wordml" xmlns:w15="http://schemas.microsoft.com/office/word/2012/wordml" xmlns:wpg="http://schemas.microsoft.com/office/word/2010/wordprocessingGroup" xmlns:wpi="http://schemas.microsoft.com/office/word/2010/wordprocessingInk" xmlns:wne="http://schemas.microsoft.com/office/word/2006/wordml" xmlns:wps="http://schemas.microsoft.com/office/word/2010/wordprocessingShape" mc:Ignorable="w14 w15 wp14">
+<w:endnotes xmlns:wpc="http://schemas.microsoft.com/office/word/2010/wordprocessingCanvas" xmlns:cx="http://schemas.microsoft.com/office/drawing/2014/chartex" xmlns:cx1="http://schemas.microsoft.com/office/drawing/2015/9/8/chartex" xmlns:cx2="http://schemas.microsoft.com/office/drawing/2015/10/21/chartex" xmlns:cx3="http://schemas.microsoft.com/office/drawing/2016/5/9/chartex" xmlns:cx4="http://schemas.microsoft.com/office/drawing/2016/5/10/chartex" xmlns:cx5="http://schemas.microsoft.com/office/drawing/2016/5/11/chartex" xmlns:cx6="http://schemas.microsoft.com/office/drawing/2016/5/12/chartex" xmlns:cx7="http://schemas.microsoft.com/office/drawing/2016/5/13/chartex" xmlns:cx8="http://schemas.microsoft.com/office/drawing/2016/5/14/chartex" xmlns:mc="http://schemas.openxmlformats.org/markup-compatibility/2006" xmlns:aink="http://schemas.microsoft.com/office/drawing/2016/ink" xmlns:am3d="http://schemas.microsoft.com/office/drawing/2017/model3d" xmlns:o="urn:schemas-microsoft-com:office:office" xmlns:r="http://schemas.openxmlformats.org/officeDocument/2006/relationships" xmlns:m="http://schemas.openxmlformats.org/officeDocument/2006/math" xmlns:v="urn:schemas-microsoft-com:vml" xmlns:wp14="http://schemas.microsoft.com/office/word/2010/wordprocessingDrawing" xmlns:wp="http://schemas.openxmlformats.org/drawingml/2006/wordprocessingDrawing" xmlns:w10="urn:schemas-microsoft-com:office:word" xmlns:w="http://schemas.openxmlformats.org/wordprocessingml/2006/main" xmlns:w14="http://schemas.microsoft.com/office/word/2010/wordml" xmlns:w15="http://schemas.microsoft.com/office/word/2012/wordml" xmlns:w16cid="http://schemas.microsoft.com/office/word/2016/wordml/cid" xmlns:w16se="http://schemas.microsoft.com/office/word/2015/wordml/symex" xmlns:wpg="http://schemas.microsoft.com/office/word/2010/wordprocessingGroup" xmlns:wpi="http://schemas.microsoft.com/office/word/2010/wordprocessingInk" xmlns:wne="http://schemas.microsoft.com/office/word/2006/wordml" xmlns:wps="http://schemas.microsoft.com/office/word/2010/wordprocessingShape" mc:Ignorable="w14 w15 w16se w16cid wp14">
   <w:endnote w:type="separator" w:id="-1">
     <w:p>
       <w:r>
@@ -1386,7 +1370,7 @@
 </file>
 
 <file path=word/footer1.xml><?xml version="1.0" encoding="utf-8"?>
-<w:ftr xmlns:wpc="http://schemas.microsoft.com/office/word/2010/wordprocessingCanvas" xmlns:mc="http://schemas.openxmlformats.org/markup-compatibility/2006" xmlns:o="urn:schemas-microsoft-com:office:office" xmlns:r="http://schemas.openxmlformats.org/officeDocument/2006/relationships" xmlns:m="http://schemas.openxmlformats.org/officeDocument/2006/math" xmlns:v="urn:schemas-microsoft-com:vml" xmlns:wp14="http://schemas.microsoft.com/office/word/2010/wordprocessingDrawing" xmlns:wp="http://schemas.openxmlformats.org/drawingml/2006/wordprocessingDrawing" xmlns:w10="urn:schemas-microsoft-com:office:word" xmlns:w="http://schemas.openxmlformats.org/wordprocessingml/2006/main" xmlns:w14="http://schemas.microsoft.com/office/word/2010/wordml" xmlns:w15="http://schemas.microsoft.com/office/word/2012/wordml" xmlns:wpg="http://schemas.microsoft.com/office/word/2010/wordprocessingGroup" xmlns:wpi="http://schemas.microsoft.com/office/word/2010/wordprocessingInk" xmlns:wne="http://schemas.microsoft.com/office/word/2006/wordml" xmlns:wps="http://schemas.microsoft.com/office/word/2010/wordprocessingShape" mc:Ignorable="w14 w15 wp14">
+<w:ftr xmlns:wpc="http://schemas.microsoft.com/office/word/2010/wordprocessingCanvas" xmlns:cx="http://schemas.microsoft.com/office/drawing/2014/chartex" xmlns:cx1="http://schemas.microsoft.com/office/drawing/2015/9/8/chartex" xmlns:cx2="http://schemas.microsoft.com/office/drawing/2015/10/21/chartex" xmlns:cx3="http://schemas.microsoft.com/office/drawing/2016/5/9/chartex" xmlns:cx4="http://schemas.microsoft.com/office/drawing/2016/5/10/chartex" xmlns:cx5="http://schemas.microsoft.com/office/drawing/2016/5/11/chartex" xmlns:cx6="http://schemas.microsoft.com/office/drawing/2016/5/12/chartex" xmlns:cx7="http://schemas.microsoft.com/office/drawing/2016/5/13/chartex" xmlns:cx8="http://schemas.microsoft.com/office/drawing/2016/5/14/chartex" xmlns:mc="http://schemas.openxmlformats.org/markup-compatibility/2006" xmlns:aink="http://schemas.microsoft.com/office/drawing/2016/ink" xmlns:am3d="http://schemas.microsoft.com/office/drawing/2017/model3d" xmlns:o="urn:schemas-microsoft-com:office:office" xmlns:r="http://schemas.openxmlformats.org/officeDocument/2006/relationships" xmlns:m="http://schemas.openxmlformats.org/officeDocument/2006/math" xmlns:v="urn:schemas-microsoft-com:vml" xmlns:wp14="http://schemas.microsoft.com/office/word/2010/wordprocessingDrawing" xmlns:wp="http://schemas.openxmlformats.org/drawingml/2006/wordprocessingDrawing" xmlns:w10="urn:schemas-microsoft-com:office:word" xmlns:w="http://schemas.openxmlformats.org/wordprocessingml/2006/main" xmlns:w14="http://schemas.microsoft.com/office/word/2010/wordml" xmlns:w15="http://schemas.microsoft.com/office/word/2012/wordml" xmlns:w16cid="http://schemas.microsoft.com/office/word/2016/wordml/cid" xmlns:w16se="http://schemas.microsoft.com/office/word/2015/wordml/symex" xmlns:wpg="http://schemas.microsoft.com/office/word/2010/wordprocessingGroup" xmlns:wpi="http://schemas.microsoft.com/office/word/2010/wordprocessingInk" xmlns:wne="http://schemas.microsoft.com/office/word/2006/wordml" xmlns:wps="http://schemas.microsoft.com/office/word/2010/wordprocessingShape" mc:Ignorable="w14 w15 w16se w16cid wp14">
   <w:tbl>
     <w:tblPr>
       <w:tblW w:w="9065" w:type="dxa"/>
@@ -1416,7 +1400,7 @@
         </w:tcPr>
         <w:p>
           <w:pPr>
-            <w:pStyle w:val="En-tte"/>
+            <w:pStyle w:val="Kopfzeile"/>
             <w:ind w:left="-115"/>
           </w:pPr>
         </w:p>
@@ -1434,7 +1418,7 @@
         </w:tcPr>
         <w:p>
           <w:pPr>
-            <w:pStyle w:val="En-tte"/>
+            <w:pStyle w:val="Kopfzeile"/>
             <w:jc w:val="center"/>
           </w:pPr>
         </w:p>
@@ -1452,7 +1436,7 @@
         </w:tcPr>
         <w:p>
           <w:pPr>
-            <w:pStyle w:val="En-tte"/>
+            <w:pStyle w:val="Kopfzeile"/>
             <w:ind w:right="-115"/>
             <w:jc w:val="right"/>
           </w:pPr>
@@ -1462,14 +1446,14 @@
   </w:tbl>
   <w:p>
     <w:pPr>
-      <w:pStyle w:val="Pieddepage"/>
+      <w:pStyle w:val="Fuzeile"/>
     </w:pPr>
   </w:p>
 </w:ftr>
 </file>
 
 <file path=word/footnotes.xml><?xml version="1.0" encoding="utf-8"?>
-<w:footnotes xmlns:wpc="http://schemas.microsoft.com/office/word/2010/wordprocessingCanvas" xmlns:mc="http://schemas.openxmlformats.org/markup-compatibility/2006" xmlns:o="urn:schemas-microsoft-com:office:office" xmlns:r="http://schemas.openxmlformats.org/officeDocument/2006/relationships" xmlns:m="http://schemas.openxmlformats.org/officeDocument/2006/math" xmlns:v="urn:schemas-microsoft-com:vml" xmlns:wp14="http://schemas.microsoft.com/office/word/2010/wordprocessingDrawing" xmlns:wp="http://schemas.openxmlformats.org/drawingml/2006/wordprocessingDrawing" xmlns:w10="urn:schemas-microsoft-com:office:word" xmlns:w="http://schemas.openxmlformats.org/wordprocessingml/2006/main" xmlns:w14="http://schemas.microsoft.com/office/word/2010/wordml" xmlns:w15="http://schemas.microsoft.com/office/word/2012/wordml" xmlns:wpg="http://schemas.microsoft.com/office/word/2010/wordprocessingGroup" xmlns:wpi="http://schemas.microsoft.com/office/word/2010/wordprocessingInk" xmlns:wne="http://schemas.microsoft.com/office/word/2006/wordml" xmlns:wps="http://schemas.microsoft.com/office/word/2010/wordprocessingShape" mc:Ignorable="w14 w15 wp14">
+<w:footnotes xmlns:wpc="http://schemas.microsoft.com/office/word/2010/wordprocessingCanvas" xmlns:cx="http://schemas.microsoft.com/office/drawing/2014/chartex" xmlns:cx1="http://schemas.microsoft.com/office/drawing/2015/9/8/chartex" xmlns:cx2="http://schemas.microsoft.com/office/drawing/2015/10/21/chartex" xmlns:cx3="http://schemas.microsoft.com/office/drawing/2016/5/9/chartex" xmlns:cx4="http://schemas.microsoft.com/office/drawing/2016/5/10/chartex" xmlns:cx5="http://schemas.microsoft.com/office/drawing/2016/5/11/chartex" xmlns:cx6="http://schemas.microsoft.com/office/drawing/2016/5/12/chartex" xmlns:cx7="http://schemas.microsoft.com/office/drawing/2016/5/13/chartex" xmlns:cx8="http://schemas.microsoft.com/office/drawing/2016/5/14/chartex" xmlns:mc="http://schemas.openxmlformats.org/markup-compatibility/2006" xmlns:aink="http://schemas.microsoft.com/office/drawing/2016/ink" xmlns:am3d="http://schemas.microsoft.com/office/drawing/2017/model3d" xmlns:o="urn:schemas-microsoft-com:office:office" xmlns:r="http://schemas.openxmlformats.org/officeDocument/2006/relationships" xmlns:m="http://schemas.openxmlformats.org/officeDocument/2006/math" xmlns:v="urn:schemas-microsoft-com:vml" xmlns:wp14="http://schemas.microsoft.com/office/word/2010/wordprocessingDrawing" xmlns:wp="http://schemas.openxmlformats.org/drawingml/2006/wordprocessingDrawing" xmlns:w10="urn:schemas-microsoft-com:office:word" xmlns:w="http://schemas.openxmlformats.org/wordprocessingml/2006/main" xmlns:w14="http://schemas.microsoft.com/office/word/2010/wordml" xmlns:w15="http://schemas.microsoft.com/office/word/2012/wordml" xmlns:w16cid="http://schemas.microsoft.com/office/word/2016/wordml/cid" xmlns:w16se="http://schemas.microsoft.com/office/word/2015/wordml/symex" xmlns:wpg="http://schemas.microsoft.com/office/word/2010/wordprocessingGroup" xmlns:wpi="http://schemas.microsoft.com/office/word/2010/wordprocessingInk" xmlns:wne="http://schemas.microsoft.com/office/word/2006/wordml" xmlns:wps="http://schemas.microsoft.com/office/word/2010/wordprocessingShape" mc:Ignorable="w14 w15 w16se w16cid wp14">
   <w:footnote w:type="separator" w:id="-1">
     <w:p>
       <w:r>
@@ -1491,7 +1475,7 @@
 </file>
 
 <file path=word/header1.xml><?xml version="1.0" encoding="utf-8"?>
-<w:hdr xmlns:wpc="http://schemas.microsoft.com/office/word/2010/wordprocessingCanvas" xmlns:mc="http://schemas.openxmlformats.org/markup-compatibility/2006" xmlns:o="urn:schemas-microsoft-com:office:office" xmlns:r="http://schemas.openxmlformats.org/officeDocument/2006/relationships" xmlns:m="http://schemas.openxmlformats.org/officeDocument/2006/math" xmlns:v="urn:schemas-microsoft-com:vml" xmlns:wp14="http://schemas.microsoft.com/office/word/2010/wordprocessingDrawing" xmlns:wp="http://schemas.openxmlformats.org/drawingml/2006/wordprocessingDrawing" xmlns:w10="urn:schemas-microsoft-com:office:word" xmlns:w="http://schemas.openxmlformats.org/wordprocessingml/2006/main" xmlns:w14="http://schemas.microsoft.com/office/word/2010/wordml" xmlns:w15="http://schemas.microsoft.com/office/word/2012/wordml" xmlns:wpg="http://schemas.microsoft.com/office/word/2010/wordprocessingGroup" xmlns:wpi="http://schemas.microsoft.com/office/word/2010/wordprocessingInk" xmlns:wne="http://schemas.microsoft.com/office/word/2006/wordml" xmlns:wps="http://schemas.microsoft.com/office/word/2010/wordprocessingShape" mc:Ignorable="w14 w15 wp14">
+<w:hdr xmlns:wpc="http://schemas.microsoft.com/office/word/2010/wordprocessingCanvas" xmlns:cx="http://schemas.microsoft.com/office/drawing/2014/chartex" xmlns:cx1="http://schemas.microsoft.com/office/drawing/2015/9/8/chartex" xmlns:cx2="http://schemas.microsoft.com/office/drawing/2015/10/21/chartex" xmlns:cx3="http://schemas.microsoft.com/office/drawing/2016/5/9/chartex" xmlns:cx4="http://schemas.microsoft.com/office/drawing/2016/5/10/chartex" xmlns:cx5="http://schemas.microsoft.com/office/drawing/2016/5/11/chartex" xmlns:cx6="http://schemas.microsoft.com/office/drawing/2016/5/12/chartex" xmlns:cx7="http://schemas.microsoft.com/office/drawing/2016/5/13/chartex" xmlns:cx8="http://schemas.microsoft.com/office/drawing/2016/5/14/chartex" xmlns:mc="http://schemas.openxmlformats.org/markup-compatibility/2006" xmlns:aink="http://schemas.microsoft.com/office/drawing/2016/ink" xmlns:am3d="http://schemas.microsoft.com/office/drawing/2017/model3d" xmlns:o="urn:schemas-microsoft-com:office:office" xmlns:r="http://schemas.openxmlformats.org/officeDocument/2006/relationships" xmlns:m="http://schemas.openxmlformats.org/officeDocument/2006/math" xmlns:v="urn:schemas-microsoft-com:vml" xmlns:wp14="http://schemas.microsoft.com/office/word/2010/wordprocessingDrawing" xmlns:wp="http://schemas.openxmlformats.org/drawingml/2006/wordprocessingDrawing" xmlns:w10="urn:schemas-microsoft-com:office:word" xmlns:w="http://schemas.openxmlformats.org/wordprocessingml/2006/main" xmlns:w14="http://schemas.microsoft.com/office/word/2010/wordml" xmlns:w15="http://schemas.microsoft.com/office/word/2012/wordml" xmlns:w16cid="http://schemas.microsoft.com/office/word/2016/wordml/cid" xmlns:w16se="http://schemas.microsoft.com/office/word/2015/wordml/symex" xmlns:wpg="http://schemas.microsoft.com/office/word/2010/wordprocessingGroup" xmlns:wpi="http://schemas.microsoft.com/office/word/2010/wordprocessingInk" xmlns:wne="http://schemas.microsoft.com/office/word/2006/wordml" xmlns:wps="http://schemas.microsoft.com/office/word/2010/wordprocessingShape" mc:Ignorable="w14 w15 w16se w16cid wp14">
   <w:tbl>
     <w:tblPr>
       <w:tblW w:w="9065" w:type="dxa"/>
@@ -1521,7 +1505,7 @@
         </w:tcPr>
         <w:p>
           <w:pPr>
-            <w:pStyle w:val="En-tte"/>
+            <w:pStyle w:val="Kopfzeile"/>
             <w:ind w:left="-115"/>
           </w:pPr>
           <w:r>
@@ -1587,7 +1571,7 @@
         </w:tcPr>
         <w:p>
           <w:pPr>
-            <w:pStyle w:val="En-tte"/>
+            <w:pStyle w:val="Kopfzeile"/>
             <w:jc w:val="center"/>
           </w:pPr>
         </w:p>
@@ -1605,7 +1589,7 @@
         </w:tcPr>
         <w:p>
           <w:pPr>
-            <w:pStyle w:val="En-tte"/>
+            <w:pStyle w:val="Kopfzeile"/>
             <w:ind w:right="-115"/>
             <w:jc w:val="right"/>
           </w:pPr>
@@ -1615,14 +1599,14 @@
   </w:tbl>
   <w:p>
     <w:pPr>
-      <w:pStyle w:val="En-tte"/>
+      <w:pStyle w:val="Kopfzeile"/>
     </w:pPr>
   </w:p>
 </w:hdr>
 </file>
 
 <file path=word/numbering.xml><?xml version="1.0" encoding="utf-8"?>
-<w:numbering xmlns:wpc="http://schemas.microsoft.com/office/word/2010/wordprocessingCanvas" xmlns:mc="http://schemas.openxmlformats.org/markup-compatibility/2006" xmlns:o="urn:schemas-microsoft-com:office:office" xmlns:r="http://schemas.openxmlformats.org/officeDocument/2006/relationships" xmlns:m="http://schemas.openxmlformats.org/officeDocument/2006/math" xmlns:v="urn:schemas-microsoft-com:vml" xmlns:wp14="http://schemas.microsoft.com/office/word/2010/wordprocessingDrawing" xmlns:wp="http://schemas.openxmlformats.org/drawingml/2006/wordprocessingDrawing" xmlns:w10="urn:schemas-microsoft-com:office:word" xmlns:w="http://schemas.openxmlformats.org/wordprocessingml/2006/main" xmlns:w14="http://schemas.microsoft.com/office/word/2010/wordml" xmlns:w15="http://schemas.microsoft.com/office/word/2012/wordml" xmlns:wpg="http://schemas.microsoft.com/office/word/2010/wordprocessingGroup" xmlns:wpi="http://schemas.microsoft.com/office/word/2010/wordprocessingInk" xmlns:wne="http://schemas.microsoft.com/office/word/2006/wordml" xmlns:wps="http://schemas.microsoft.com/office/word/2010/wordprocessingShape" mc:Ignorable="w14 w15 wp14">
+<w:numbering xmlns:wpc="http://schemas.microsoft.com/office/word/2010/wordprocessingCanvas" xmlns:cx="http://schemas.microsoft.com/office/drawing/2014/chartex" xmlns:cx1="http://schemas.microsoft.com/office/drawing/2015/9/8/chartex" xmlns:cx2="http://schemas.microsoft.com/office/drawing/2015/10/21/chartex" xmlns:cx3="http://schemas.microsoft.com/office/drawing/2016/5/9/chartex" xmlns:cx4="http://schemas.microsoft.com/office/drawing/2016/5/10/chartex" xmlns:cx5="http://schemas.microsoft.com/office/drawing/2016/5/11/chartex" xmlns:cx6="http://schemas.microsoft.com/office/drawing/2016/5/12/chartex" xmlns:cx7="http://schemas.microsoft.com/office/drawing/2016/5/13/chartex" xmlns:cx8="http://schemas.microsoft.com/office/drawing/2016/5/14/chartex" xmlns:mc="http://schemas.openxmlformats.org/markup-compatibility/2006" xmlns:aink="http://schemas.microsoft.com/office/drawing/2016/ink" xmlns:am3d="http://schemas.microsoft.com/office/drawing/2017/model3d" xmlns:o="urn:schemas-microsoft-com:office:office" xmlns:r="http://schemas.openxmlformats.org/officeDocument/2006/relationships" xmlns:m="http://schemas.openxmlformats.org/officeDocument/2006/math" xmlns:v="urn:schemas-microsoft-com:vml" xmlns:wp14="http://schemas.microsoft.com/office/word/2010/wordprocessingDrawing" xmlns:wp="http://schemas.openxmlformats.org/drawingml/2006/wordprocessingDrawing" xmlns:w10="urn:schemas-microsoft-com:office:word" xmlns:w="http://schemas.openxmlformats.org/wordprocessingml/2006/main" xmlns:w14="http://schemas.microsoft.com/office/word/2010/wordml" xmlns:w15="http://schemas.microsoft.com/office/word/2012/wordml" xmlns:w16cid="http://schemas.microsoft.com/office/word/2016/wordml/cid" xmlns:w16se="http://schemas.microsoft.com/office/word/2015/wordml/symex" xmlns:wpg="http://schemas.microsoft.com/office/word/2010/wordprocessingGroup" xmlns:wpi="http://schemas.microsoft.com/office/word/2010/wordprocessingInk" xmlns:wne="http://schemas.microsoft.com/office/word/2006/wordml" xmlns:wps="http://schemas.microsoft.com/office/word/2010/wordprocessingShape" mc:Ignorable="w14 w15 w16se w16cid wp14">
   <w:abstractNum w:abstractNumId="0" w15:restartNumberingAfterBreak="0">
     <w:nsid w:val="0BC121F1"/>
     <w:multiLevelType w:val="multilevel"/>
@@ -2342,7 +2326,7 @@
 </file>
 
 <file path=word/styles.xml><?xml version="1.0" encoding="utf-8"?>
-<w:styles xmlns:mc="http://schemas.openxmlformats.org/markup-compatibility/2006" xmlns:r="http://schemas.openxmlformats.org/officeDocument/2006/relationships" xmlns:w="http://schemas.openxmlformats.org/wordprocessingml/2006/main" xmlns:w14="http://schemas.microsoft.com/office/word/2010/wordml" xmlns:w15="http://schemas.microsoft.com/office/word/2012/wordml" mc:Ignorable="w14 w15">
+<w:styles xmlns:mc="http://schemas.openxmlformats.org/markup-compatibility/2006" xmlns:r="http://schemas.openxmlformats.org/officeDocument/2006/relationships" xmlns:w="http://schemas.openxmlformats.org/wordprocessingml/2006/main" xmlns:w14="http://schemas.microsoft.com/office/word/2010/wordml" xmlns:w15="http://schemas.microsoft.com/office/word/2012/wordml" xmlns:w16cid="http://schemas.microsoft.com/office/word/2016/wordml/cid" xmlns:w16se="http://schemas.microsoft.com/office/word/2015/wordml/symex" mc:Ignorable="w14 w15 w16se w16cid">
   <w:docDefaults>
     <w:rPrDefault>
       <w:rPr>
@@ -2360,7 +2344,7 @@
       </w:pPr>
     </w:pPrDefault>
   </w:docDefaults>
-  <w:latentStyles w:defLockedState="0" w:defUIPriority="99" w:defSemiHidden="0" w:defUnhideWhenUsed="0" w:defQFormat="0" w:count="371">
+  <w:latentStyles w:defLockedState="0" w:defUIPriority="99" w:defSemiHidden="0" w:defUnhideWhenUsed="0" w:defQFormat="0" w:count="375">
     <w:lsdException w:name="Normal" w:uiPriority="0" w:qFormat="1"/>
     <w:lsdException w:name="heading 1" w:uiPriority="9" w:qFormat="1"/>
     <w:lsdException w:name="heading 2" w:semiHidden="1" w:uiPriority="9" w:unhideWhenUsed="1" w:qFormat="1"/>
@@ -2466,7 +2450,6 @@
     <w:lsdException w:name="HTML Sample" w:semiHidden="1" w:unhideWhenUsed="1"/>
     <w:lsdException w:name="HTML Typewriter" w:semiHidden="1" w:unhideWhenUsed="1"/>
     <w:lsdException w:name="HTML Variable" w:semiHidden="1" w:unhideWhenUsed="1"/>
-    <w:lsdException w:name="Normal Table" w:semiHidden="1" w:unhideWhenUsed="1"/>
     <w:lsdException w:name="annotation subject" w:semiHidden="1" w:unhideWhenUsed="1"/>
     <w:lsdException w:name="No List" w:semiHidden="1" w:unhideWhenUsed="1"/>
     <w:lsdException w:name="Outline List 1" w:semiHidden="1" w:unhideWhenUsed="1"/>
@@ -2510,10 +2493,8 @@
     <w:lsdException w:name="Table Elegant" w:semiHidden="1" w:unhideWhenUsed="1"/>
     <w:lsdException w:name="Table Professional" w:semiHidden="1" w:unhideWhenUsed="1"/>
     <w:lsdException w:name="Table Subtle 1" w:semiHidden="1" w:unhideWhenUsed="1"/>
-    <w:lsdException w:name="Table Subtle 2" w:semiHidden="1" w:unhideWhenUsed="1"/>
     <w:lsdException w:name="Table Web 1" w:semiHidden="1" w:unhideWhenUsed="1"/>
     <w:lsdException w:name="Table Web 2" w:semiHidden="1" w:unhideWhenUsed="1"/>
-    <w:lsdException w:name="Table Web 3" w:semiHidden="1" w:unhideWhenUsed="1"/>
     <w:lsdException w:name="Balloon Text" w:semiHidden="1" w:unhideWhenUsed="1"/>
     <w:lsdException w:name="Table Grid" w:uiPriority="39"/>
     <w:lsdException w:name="Table Theme" w:semiHidden="1" w:unhideWhenUsed="1"/>
@@ -2732,8 +2713,12 @@
     <w:lsdException w:name="List Table 5 Dark Accent 6" w:uiPriority="50"/>
     <w:lsdException w:name="List Table 6 Colorful Accent 6" w:uiPriority="51"/>
     <w:lsdException w:name="List Table 7 Colorful Accent 6" w:uiPriority="52"/>
+    <w:lsdException w:name="Mention" w:semiHidden="1" w:unhideWhenUsed="1"/>
+    <w:lsdException w:name="Smart Hyperlink" w:semiHidden="1" w:unhideWhenUsed="1"/>
+    <w:lsdException w:name="Hashtag" w:semiHidden="1" w:unhideWhenUsed="1"/>
+    <w:lsdException w:name="Unresolved Mention" w:semiHidden="1" w:unhideWhenUsed="1"/>
   </w:latentStyles>
-  <w:style w:type="paragraph" w:default="1" w:styleId="Normal">
+  <w:style w:type="paragraph" w:default="1" w:styleId="Standard">
     <w:name w:val="Normal"/>
     <w:qFormat/>
     <w:pPr>
@@ -2741,13 +2726,13 @@
       <w:suppressAutoHyphens/>
     </w:pPr>
   </w:style>
-  <w:style w:type="character" w:default="1" w:styleId="Policepardfaut">
+  <w:style w:type="character" w:default="1" w:styleId="Absatz-Standardschriftart">
     <w:name w:val="Default Paragraph Font"/>
     <w:uiPriority w:val="1"/>
     <w:semiHidden/>
     <w:unhideWhenUsed/>
   </w:style>
-  <w:style w:type="table" w:default="1" w:styleId="TableauNormal">
+  <w:style w:type="table" w:default="1" w:styleId="NormaleTabelle">
     <w:name w:val="Normal Table"/>
     <w:uiPriority w:val="99"/>
     <w:semiHidden/>
@@ -2762,7 +2747,7 @@
       </w:tblCellMar>
     </w:tblPr>
   </w:style>
-  <w:style w:type="numbering" w:default="1" w:styleId="Aucuneliste">
+  <w:style w:type="numbering" w:default="1" w:styleId="KeineListe">
     <w:name w:val="No List"/>
     <w:uiPriority w:val="99"/>
     <w:semiHidden/>
@@ -2770,7 +2755,7 @@
   </w:style>
   <w:style w:type="paragraph" w:customStyle="1" w:styleId="Heading">
     <w:name w:val="Heading"/>
-    <w:basedOn w:val="Normal"/>
+    <w:basedOn w:val="Standard"/>
     <w:next w:val="Textbody"/>
     <w:pPr>
       <w:keepNext/>
@@ -2784,7 +2769,7 @@
   </w:style>
   <w:style w:type="paragraph" w:customStyle="1" w:styleId="Textbody">
     <w:name w:val="Text body"/>
-    <w:basedOn w:val="Normal"/>
+    <w:basedOn w:val="Standard"/>
     <w:pPr>
       <w:spacing w:after="140" w:line="276" w:lineRule="auto"/>
     </w:pPr>
@@ -2796,9 +2781,9 @@
       <w:rFonts w:cs="Lohit Devanagari"/>
     </w:rPr>
   </w:style>
-  <w:style w:type="paragraph" w:styleId="Lgende">
+  <w:style w:type="paragraph" w:styleId="Beschriftung">
     <w:name w:val="caption"/>
-    <w:basedOn w:val="Normal"/>
+    <w:basedOn w:val="Standard"/>
     <w:pPr>
       <w:suppressLineNumbers/>
       <w:spacing w:before="120" w:after="120"/>
@@ -2811,7 +2796,7 @@
   </w:style>
   <w:style w:type="paragraph" w:customStyle="1" w:styleId="Index">
     <w:name w:val="Index"/>
-    <w:basedOn w:val="Normal"/>
+    <w:basedOn w:val="Standard"/>
     <w:pPr>
       <w:suppressLineNumbers/>
     </w:pPr>
@@ -2819,16 +2804,16 @@
       <w:rFonts w:cs="Lohit Devanagari"/>
     </w:rPr>
   </w:style>
-  <w:style w:type="paragraph" w:styleId="Paragraphedeliste">
+  <w:style w:type="paragraph" w:styleId="Listenabsatz">
     <w:name w:val="List Paragraph"/>
-    <w:basedOn w:val="Normal"/>
+    <w:basedOn w:val="Standard"/>
     <w:pPr>
       <w:ind w:left="720"/>
     </w:pPr>
   </w:style>
-  <w:style w:type="paragraph" w:styleId="En-tte">
+  <w:style w:type="paragraph" w:styleId="Kopfzeile">
     <w:name w:val="header"/>
-    <w:basedOn w:val="Normal"/>
+    <w:basedOn w:val="Standard"/>
     <w:pPr>
       <w:tabs>
         <w:tab w:val="center" w:pos="4680"/>
@@ -2836,9 +2821,9 @@
       </w:tabs>
     </w:pPr>
   </w:style>
-  <w:style w:type="paragraph" w:styleId="Pieddepage">
+  <w:style w:type="paragraph" w:styleId="Fuzeile">
     <w:name w:val="footer"/>
-    <w:basedOn w:val="Normal"/>
+    <w:basedOn w:val="Standard"/>
     <w:pPr>
       <w:tabs>
         <w:tab w:val="center" w:pos="4680"/>
@@ -2848,18 +2833,18 @@
   </w:style>
   <w:style w:type="paragraph" w:customStyle="1" w:styleId="TableContents">
     <w:name w:val="Table Contents"/>
-    <w:basedOn w:val="Normal"/>
+    <w:basedOn w:val="Standard"/>
     <w:pPr>
       <w:suppressLineNumbers/>
     </w:pPr>
   </w:style>
   <w:style w:type="character" w:customStyle="1" w:styleId="HeaderChar">
     <w:name w:val="Header Char"/>
-    <w:basedOn w:val="Policepardfaut"/>
+    <w:basedOn w:val="Absatz-Standardschriftart"/>
   </w:style>
   <w:style w:type="character" w:customStyle="1" w:styleId="FooterChar">
     <w:name w:val="Footer Char"/>
-    <w:basedOn w:val="Policepardfaut"/>
+    <w:basedOn w:val="Absatz-Standardschriftart"/>
   </w:style>
   <w:style w:type="character" w:customStyle="1" w:styleId="ListLabel1">
     <w:name w:val="ListLabel 1"/>
@@ -3079,7 +3064,7 @@
   </w:style>
   <w:style w:type="numbering" w:customStyle="1" w:styleId="KeineListe1">
     <w:name w:val="Keine Liste1"/>
-    <w:basedOn w:val="Aucuneliste"/>
+    <w:basedOn w:val="KeineListe"/>
     <w:pPr>
       <w:numPr>
         <w:numId w:val="1"/>
@@ -3088,7 +3073,7 @@
   </w:style>
   <w:style w:type="numbering" w:customStyle="1" w:styleId="WWNum1">
     <w:name w:val="WWNum1"/>
-    <w:basedOn w:val="Aucuneliste"/>
+    <w:basedOn w:val="KeineListe"/>
     <w:pPr>
       <w:numPr>
         <w:numId w:val="2"/>
@@ -3097,7 +3082,7 @@
   </w:style>
   <w:style w:type="numbering" w:customStyle="1" w:styleId="WWNum2">
     <w:name w:val="WWNum2"/>
-    <w:basedOn w:val="Aucuneliste"/>
+    <w:basedOn w:val="KeineListe"/>
     <w:pPr>
       <w:numPr>
         <w:numId w:val="8"/>
@@ -3106,7 +3091,7 @@
   </w:style>
   <w:style w:type="numbering" w:customStyle="1" w:styleId="WWNum3">
     <w:name w:val="WWNum3"/>
-    <w:basedOn w:val="Aucuneliste"/>
+    <w:basedOn w:val="KeineListe"/>
     <w:pPr>
       <w:numPr>
         <w:numId w:val="4"/>
@@ -3115,7 +3100,7 @@
   </w:style>
   <w:style w:type="numbering" w:customStyle="1" w:styleId="WWNum4">
     <w:name w:val="WWNum4"/>
-    <w:basedOn w:val="Aucuneliste"/>
+    <w:basedOn w:val="KeineListe"/>
     <w:pPr>
       <w:numPr>
         <w:numId w:val="5"/>
@@ -3124,16 +3109,16 @@
   </w:style>
   <w:style w:type="numbering" w:customStyle="1" w:styleId="WWNum5">
     <w:name w:val="WWNum5"/>
-    <w:basedOn w:val="Aucuneliste"/>
+    <w:basedOn w:val="KeineListe"/>
     <w:pPr>
       <w:numPr>
         <w:numId w:val="6"/>
       </w:numPr>
     </w:pPr>
   </w:style>
-  <w:style w:type="character" w:styleId="Lienhypertexte">
+  <w:style w:type="character" w:styleId="Hyperlink">
     <w:name w:val="Hyperlink"/>
-    <w:basedOn w:val="Policepardfaut"/>
+    <w:basedOn w:val="Absatz-Standardschriftart"/>
     <w:uiPriority w:val="99"/>
     <w:semiHidden/>
     <w:unhideWhenUsed/>
@@ -3446,7 +3431,7 @@
 </file>
 
 <file path=customXml/itemProps1.xml><?xml version="1.0" encoding="utf-8"?>
-<ds:datastoreItem xmlns:ds="http://schemas.openxmlformats.org/officeDocument/2006/customXml" ds:itemID="{5507296B-731B-4ED1-8888-5664552B5D94}">
+<ds:datastoreItem xmlns:ds="http://schemas.openxmlformats.org/officeDocument/2006/customXml" ds:itemID="{949F8CE4-8341-460F-80E0-E5F015ACE4B6}">
   <ds:schemaRefs>
     <ds:schemaRef ds:uri="http://schemas.openxmlformats.org/officeDocument/2006/bibliography"/>
   </ds:schemaRefs>

--- a/Daily/sprint7/Daily_Scrum_3.docx
+++ b/Daily/sprint7/Daily_Scrum_3.docx
@@ -329,16 +329,8 @@
               <w:rPr>
                 <w:rFonts w:cs="Calibri"/>
               </w:rPr>
-              <w:t xml:space="preserve">, </w:t>
+              <w:t>, Hemlata</w:t>
             </w:r>
-            <w:proofErr w:type="spellStart"/>
-            <w:r>
-              <w:rPr>
-                <w:rFonts w:cs="Calibri"/>
-              </w:rPr>
-              <w:t>Hemlata</w:t>
-            </w:r>
-            <w:proofErr w:type="spellEnd"/>
             <w:r>
               <w:rPr>
                 <w:rFonts w:cs="Calibri"/>
@@ -375,7 +367,7 @@
     </w:p>
     <w:p>
       <w:pPr>
-        <w:pStyle w:val="Listenabsatz"/>
+        <w:pStyle w:val="ListParagraph"/>
         <w:widowControl w:val="0"/>
         <w:numPr>
           <w:ilvl w:val="0"/>
@@ -481,7 +473,7 @@
     </w:p>
     <w:p>
       <w:pPr>
-        <w:pStyle w:val="Listenabsatz"/>
+        <w:pStyle w:val="ListParagraph"/>
         <w:numPr>
           <w:ilvl w:val="0"/>
           <w:numId w:val="9"/>
@@ -584,19 +576,7 @@
           <w:szCs w:val="28"/>
           <w:lang w:val="en-US"/>
         </w:rPr>
-        <w:t xml:space="preserve">, </w:t>
-      </w:r>
-      <w:bookmarkStart w:id="0" w:name="_GoBack"/>
-      <w:bookmarkEnd w:id="0"/>
-      <w:r>
-        <w:rPr>
-          <w:rFonts w:ascii="Calibri Light" w:hAnsi="Calibri Light" w:cs="Times"/>
-          <w:color w:val="000000"/>
-          <w:sz w:val="28"/>
-          <w:szCs w:val="28"/>
-          <w:lang w:val="en-US"/>
-        </w:rPr>
-        <w:t>decision tree regression</w:t>
+        <w:t>, decision tree regression</w:t>
       </w:r>
       <w:r>
         <w:rPr>
@@ -611,7 +591,7 @@
     </w:p>
     <w:p>
       <w:pPr>
-        <w:pStyle w:val="Listenabsatz"/>
+        <w:pStyle w:val="ListParagraph"/>
         <w:numPr>
           <w:ilvl w:val="0"/>
           <w:numId w:val="9"/>
@@ -799,7 +779,7 @@
     </w:p>
     <w:p>
       <w:pPr>
-        <w:pStyle w:val="Listenabsatz"/>
+        <w:pStyle w:val="ListParagraph"/>
         <w:widowControl w:val="0"/>
         <w:numPr>
           <w:ilvl w:val="0"/>
@@ -814,56 +794,55 @@
           <w:lang w:val="en-US"/>
         </w:rPr>
       </w:pPr>
+      <w:r>
+        <w:rPr>
+          <w:rFonts w:ascii="Calibri Light" w:hAnsi="Calibri Light" w:cs="Times"/>
+          <w:b/>
+          <w:color w:val="000000"/>
+          <w:sz w:val="28"/>
+          <w:szCs w:val="28"/>
+          <w:lang w:val="en-US"/>
+        </w:rPr>
+        <w:t xml:space="preserve">Hemlata: </w:t>
+      </w:r>
+      <w:r>
+        <w:rPr>
+          <w:rFonts w:ascii="Calibri Light" w:hAnsi="Calibri Light" w:cs="Times"/>
+          <w:color w:val="000000"/>
+          <w:sz w:val="28"/>
+          <w:szCs w:val="28"/>
+          <w:lang w:val="en-US"/>
+        </w:rPr>
+        <w:t xml:space="preserve">implement three regressions, decision tree, random forest regressor, regression through </w:t>
+      </w:r>
       <w:proofErr w:type="spellStart"/>
       <w:r>
         <w:rPr>
           <w:rFonts w:ascii="Calibri Light" w:hAnsi="Calibri Light" w:cs="Times"/>
-          <w:b/>
-          <w:color w:val="000000"/>
-          <w:sz w:val="28"/>
-          <w:szCs w:val="28"/>
-          <w:lang w:val="en-US"/>
-        </w:rPr>
-        <w:t>Hemlata</w:t>
+          <w:color w:val="000000"/>
+          <w:sz w:val="28"/>
+          <w:szCs w:val="28"/>
+          <w:lang w:val="en-US"/>
+        </w:rPr>
+        <w:t>svr</w:t>
       </w:r>
       <w:proofErr w:type="spellEnd"/>
       <w:r>
         <w:rPr>
           <w:rFonts w:ascii="Calibri Light" w:hAnsi="Calibri Light" w:cs="Times"/>
-          <w:b/>
-          <w:color w:val="000000"/>
-          <w:sz w:val="28"/>
-          <w:szCs w:val="28"/>
-          <w:lang w:val="en-US"/>
-        </w:rPr>
-        <w:t xml:space="preserve">: </w:t>
-      </w:r>
-      <w:r>
-        <w:rPr>
-          <w:rFonts w:ascii="Calibri Light" w:hAnsi="Calibri Light" w:cs="Times"/>
-          <w:color w:val="000000"/>
-          <w:sz w:val="28"/>
-          <w:szCs w:val="28"/>
-          <w:lang w:val="en-US"/>
-        </w:rPr>
-        <w:t xml:space="preserve">implement three regressions, decision tree, random forest regressor, regression through </w:t>
-      </w:r>
-      <w:proofErr w:type="spellStart"/>
-      <w:r>
-        <w:rPr>
-          <w:rFonts w:ascii="Calibri Light" w:hAnsi="Calibri Light" w:cs="Times"/>
-          <w:color w:val="000000"/>
-          <w:sz w:val="28"/>
-          <w:szCs w:val="28"/>
-          <w:lang w:val="en-US"/>
-        </w:rPr>
-        <w:t>svr</w:t>
-      </w:r>
-      <w:proofErr w:type="spellEnd"/>
+          <w:color w:val="000000"/>
+          <w:sz w:val="28"/>
+          <w:szCs w:val="28"/>
+          <w:lang w:val="en-US"/>
+        </w:rPr>
+        <w:t>(11h)</w:t>
+      </w:r>
+      <w:bookmarkStart w:id="0" w:name="_GoBack"/>
+      <w:bookmarkEnd w:id="0"/>
     </w:p>
     <w:p>
       <w:pPr>
-        <w:pStyle w:val="Listenabsatz"/>
+        <w:pStyle w:val="ListParagraph"/>
         <w:widowControl w:val="0"/>
         <w:numPr>
           <w:ilvl w:val="0"/>
@@ -959,7 +938,7 @@
     </w:p>
     <w:p>
       <w:pPr>
-        <w:pStyle w:val="Listenabsatz"/>
+        <w:pStyle w:val="ListParagraph"/>
         <w:widowControl w:val="0"/>
         <w:numPr>
           <w:ilvl w:val="0"/>
@@ -1021,7 +1000,7 @@
     </w:p>
     <w:p>
       <w:pPr>
-        <w:pStyle w:val="Listenabsatz"/>
+        <w:pStyle w:val="ListParagraph"/>
         <w:widowControl w:val="0"/>
         <w:numPr>
           <w:ilvl w:val="0"/>
@@ -1081,7 +1060,7 @@
     </w:p>
     <w:p>
       <w:pPr>
-        <w:pStyle w:val="Listenabsatz"/>
+        <w:pStyle w:val="ListParagraph"/>
         <w:widowControl w:val="0"/>
         <w:numPr>
           <w:ilvl w:val="0"/>
@@ -1141,7 +1120,7 @@
     </w:p>
     <w:p>
       <w:pPr>
-        <w:pStyle w:val="Listenabsatz"/>
+        <w:pStyle w:val="ListParagraph"/>
         <w:widowControl w:val="0"/>
         <w:numPr>
           <w:ilvl w:val="0"/>
@@ -1157,29 +1136,16 @@
           <w:lang w:val="en-US"/>
         </w:rPr>
       </w:pPr>
-      <w:proofErr w:type="spellStart"/>
-      <w:r>
-        <w:rPr>
-          <w:rFonts w:ascii="Calibri Light" w:hAnsi="Calibri Light" w:cs="Times"/>
-          <w:b/>
-          <w:color w:val="000000"/>
-          <w:sz w:val="28"/>
-          <w:szCs w:val="28"/>
-          <w:lang w:val="en-US"/>
-        </w:rPr>
-        <w:t>Hemlata</w:t>
-      </w:r>
-      <w:proofErr w:type="spellEnd"/>
-      <w:r>
-        <w:rPr>
-          <w:rFonts w:ascii="Calibri Light" w:hAnsi="Calibri Light" w:cs="Times"/>
-          <w:b/>
-          <w:color w:val="000000"/>
-          <w:sz w:val="28"/>
-          <w:szCs w:val="28"/>
-          <w:lang w:val="en-US"/>
-        </w:rPr>
-        <w:t>:</w:t>
+      <w:r>
+        <w:rPr>
+          <w:rFonts w:ascii="Calibri Light" w:hAnsi="Calibri Light" w:cs="Times"/>
+          <w:b/>
+          <w:color w:val="000000"/>
+          <w:sz w:val="28"/>
+          <w:szCs w:val="28"/>
+          <w:lang w:val="en-US"/>
+        </w:rPr>
+        <w:t>Hemlata:</w:t>
       </w:r>
       <w:r>
         <w:rPr>
@@ -1205,7 +1171,7 @@
     </w:p>
     <w:p>
       <w:pPr>
-        <w:pStyle w:val="Listenabsatz"/>
+        <w:pStyle w:val="ListParagraph"/>
         <w:widowControl w:val="0"/>
         <w:numPr>
           <w:ilvl w:val="0"/>
@@ -1281,7 +1247,7 @@
     </w:p>
     <w:p>
       <w:pPr>
-        <w:pStyle w:val="Listenabsatz"/>
+        <w:pStyle w:val="ListParagraph"/>
         <w:widowControl w:val="0"/>
         <w:numPr>
           <w:ilvl w:val="0"/>
@@ -1400,7 +1366,7 @@
         </w:tcPr>
         <w:p>
           <w:pPr>
-            <w:pStyle w:val="Kopfzeile"/>
+            <w:pStyle w:val="Header"/>
             <w:ind w:left="-115"/>
           </w:pPr>
         </w:p>
@@ -1418,7 +1384,7 @@
         </w:tcPr>
         <w:p>
           <w:pPr>
-            <w:pStyle w:val="Kopfzeile"/>
+            <w:pStyle w:val="Header"/>
             <w:jc w:val="center"/>
           </w:pPr>
         </w:p>
@@ -1436,7 +1402,7 @@
         </w:tcPr>
         <w:p>
           <w:pPr>
-            <w:pStyle w:val="Kopfzeile"/>
+            <w:pStyle w:val="Header"/>
             <w:ind w:right="-115"/>
             <w:jc w:val="right"/>
           </w:pPr>
@@ -1446,7 +1412,7 @@
   </w:tbl>
   <w:p>
     <w:pPr>
-      <w:pStyle w:val="Fuzeile"/>
+      <w:pStyle w:val="Footer"/>
     </w:pPr>
   </w:p>
 </w:ftr>
@@ -1505,7 +1471,7 @@
         </w:tcPr>
         <w:p>
           <w:pPr>
-            <w:pStyle w:val="Kopfzeile"/>
+            <w:pStyle w:val="Header"/>
             <w:ind w:left="-115"/>
           </w:pPr>
           <w:r>
@@ -1571,7 +1537,7 @@
         </w:tcPr>
         <w:p>
           <w:pPr>
-            <w:pStyle w:val="Kopfzeile"/>
+            <w:pStyle w:val="Header"/>
             <w:jc w:val="center"/>
           </w:pPr>
         </w:p>
@@ -1589,7 +1555,7 @@
         </w:tcPr>
         <w:p>
           <w:pPr>
-            <w:pStyle w:val="Kopfzeile"/>
+            <w:pStyle w:val="Header"/>
             <w:ind w:right="-115"/>
             <w:jc w:val="right"/>
           </w:pPr>
@@ -1599,7 +1565,7 @@
   </w:tbl>
   <w:p>
     <w:pPr>
-      <w:pStyle w:val="Kopfzeile"/>
+      <w:pStyle w:val="Header"/>
     </w:pPr>
   </w:p>
 </w:hdr>
@@ -2450,6 +2416,7 @@
     <w:lsdException w:name="HTML Sample" w:semiHidden="1" w:unhideWhenUsed="1"/>
     <w:lsdException w:name="HTML Typewriter" w:semiHidden="1" w:unhideWhenUsed="1"/>
     <w:lsdException w:name="HTML Variable" w:semiHidden="1" w:unhideWhenUsed="1"/>
+    <w:lsdException w:name="Normal Table" w:semiHidden="1" w:unhideWhenUsed="1"/>
     <w:lsdException w:name="annotation subject" w:semiHidden="1" w:unhideWhenUsed="1"/>
     <w:lsdException w:name="No List" w:semiHidden="1" w:unhideWhenUsed="1"/>
     <w:lsdException w:name="Outline List 1" w:semiHidden="1" w:unhideWhenUsed="1"/>
@@ -2493,8 +2460,10 @@
     <w:lsdException w:name="Table Elegant" w:semiHidden="1" w:unhideWhenUsed="1"/>
     <w:lsdException w:name="Table Professional" w:semiHidden="1" w:unhideWhenUsed="1"/>
     <w:lsdException w:name="Table Subtle 1" w:semiHidden="1" w:unhideWhenUsed="1"/>
+    <w:lsdException w:name="Table Subtle 2" w:semiHidden="1" w:unhideWhenUsed="1"/>
     <w:lsdException w:name="Table Web 1" w:semiHidden="1" w:unhideWhenUsed="1"/>
     <w:lsdException w:name="Table Web 2" w:semiHidden="1" w:unhideWhenUsed="1"/>
+    <w:lsdException w:name="Table Web 3" w:semiHidden="1" w:unhideWhenUsed="1"/>
     <w:lsdException w:name="Balloon Text" w:semiHidden="1" w:unhideWhenUsed="1"/>
     <w:lsdException w:name="Table Grid" w:uiPriority="39"/>
     <w:lsdException w:name="Table Theme" w:semiHidden="1" w:unhideWhenUsed="1"/>
@@ -2718,7 +2687,7 @@
     <w:lsdException w:name="Hashtag" w:semiHidden="1" w:unhideWhenUsed="1"/>
     <w:lsdException w:name="Unresolved Mention" w:semiHidden="1" w:unhideWhenUsed="1"/>
   </w:latentStyles>
-  <w:style w:type="paragraph" w:default="1" w:styleId="Standard">
+  <w:style w:type="paragraph" w:default="1" w:styleId="Normal">
     <w:name w:val="Normal"/>
     <w:qFormat/>
     <w:pPr>
@@ -2726,13 +2695,13 @@
       <w:suppressAutoHyphens/>
     </w:pPr>
   </w:style>
-  <w:style w:type="character" w:default="1" w:styleId="Absatz-Standardschriftart">
+  <w:style w:type="character" w:default="1" w:styleId="DefaultParagraphFont">
     <w:name w:val="Default Paragraph Font"/>
     <w:uiPriority w:val="1"/>
     <w:semiHidden/>
     <w:unhideWhenUsed/>
   </w:style>
-  <w:style w:type="table" w:default="1" w:styleId="NormaleTabelle">
+  <w:style w:type="table" w:default="1" w:styleId="TableNormal">
     <w:name w:val="Normal Table"/>
     <w:uiPriority w:val="99"/>
     <w:semiHidden/>
@@ -2747,7 +2716,7 @@
       </w:tblCellMar>
     </w:tblPr>
   </w:style>
-  <w:style w:type="numbering" w:default="1" w:styleId="KeineListe">
+  <w:style w:type="numbering" w:default="1" w:styleId="NoList">
     <w:name w:val="No List"/>
     <w:uiPriority w:val="99"/>
     <w:semiHidden/>
@@ -2755,7 +2724,7 @@
   </w:style>
   <w:style w:type="paragraph" w:customStyle="1" w:styleId="Heading">
     <w:name w:val="Heading"/>
-    <w:basedOn w:val="Standard"/>
+    <w:basedOn w:val="Normal"/>
     <w:next w:val="Textbody"/>
     <w:pPr>
       <w:keepNext/>
@@ -2769,21 +2738,21 @@
   </w:style>
   <w:style w:type="paragraph" w:customStyle="1" w:styleId="Textbody">
     <w:name w:val="Text body"/>
-    <w:basedOn w:val="Standard"/>
+    <w:basedOn w:val="Normal"/>
     <w:pPr>
       <w:spacing w:after="140" w:line="276" w:lineRule="auto"/>
     </w:pPr>
   </w:style>
-  <w:style w:type="paragraph" w:styleId="Liste">
+  <w:style w:type="paragraph" w:styleId="List">
     <w:name w:val="List"/>
     <w:basedOn w:val="Textbody"/>
     <w:rPr>
       <w:rFonts w:cs="Lohit Devanagari"/>
     </w:rPr>
   </w:style>
-  <w:style w:type="paragraph" w:styleId="Beschriftung">
+  <w:style w:type="paragraph" w:styleId="Caption">
     <w:name w:val="caption"/>
-    <w:basedOn w:val="Standard"/>
+    <w:basedOn w:val="Normal"/>
     <w:pPr>
       <w:suppressLineNumbers/>
       <w:spacing w:before="120" w:after="120"/>
@@ -2796,7 +2765,7 @@
   </w:style>
   <w:style w:type="paragraph" w:customStyle="1" w:styleId="Index">
     <w:name w:val="Index"/>
-    <w:basedOn w:val="Standard"/>
+    <w:basedOn w:val="Normal"/>
     <w:pPr>
       <w:suppressLineNumbers/>
     </w:pPr>
@@ -2804,16 +2773,16 @@
       <w:rFonts w:cs="Lohit Devanagari"/>
     </w:rPr>
   </w:style>
-  <w:style w:type="paragraph" w:styleId="Listenabsatz">
+  <w:style w:type="paragraph" w:styleId="ListParagraph">
     <w:name w:val="List Paragraph"/>
-    <w:basedOn w:val="Standard"/>
+    <w:basedOn w:val="Normal"/>
     <w:pPr>
       <w:ind w:left="720"/>
     </w:pPr>
   </w:style>
-  <w:style w:type="paragraph" w:styleId="Kopfzeile">
+  <w:style w:type="paragraph" w:styleId="Header">
     <w:name w:val="header"/>
-    <w:basedOn w:val="Standard"/>
+    <w:basedOn w:val="Normal"/>
     <w:pPr>
       <w:tabs>
         <w:tab w:val="center" w:pos="4680"/>
@@ -2821,9 +2790,9 @@
       </w:tabs>
     </w:pPr>
   </w:style>
-  <w:style w:type="paragraph" w:styleId="Fuzeile">
+  <w:style w:type="paragraph" w:styleId="Footer">
     <w:name w:val="footer"/>
-    <w:basedOn w:val="Standard"/>
+    <w:basedOn w:val="Normal"/>
     <w:pPr>
       <w:tabs>
         <w:tab w:val="center" w:pos="4680"/>
@@ -2833,18 +2802,18 @@
   </w:style>
   <w:style w:type="paragraph" w:customStyle="1" w:styleId="TableContents">
     <w:name w:val="Table Contents"/>
-    <w:basedOn w:val="Standard"/>
+    <w:basedOn w:val="Normal"/>
     <w:pPr>
       <w:suppressLineNumbers/>
     </w:pPr>
   </w:style>
   <w:style w:type="character" w:customStyle="1" w:styleId="HeaderChar">
     <w:name w:val="Header Char"/>
-    <w:basedOn w:val="Absatz-Standardschriftart"/>
+    <w:basedOn w:val="DefaultParagraphFont"/>
   </w:style>
   <w:style w:type="character" w:customStyle="1" w:styleId="FooterChar">
     <w:name w:val="Footer Char"/>
-    <w:basedOn w:val="Absatz-Standardschriftart"/>
+    <w:basedOn w:val="DefaultParagraphFont"/>
   </w:style>
   <w:style w:type="character" w:customStyle="1" w:styleId="ListLabel1">
     <w:name w:val="ListLabel 1"/>
@@ -3064,7 +3033,7 @@
   </w:style>
   <w:style w:type="numbering" w:customStyle="1" w:styleId="KeineListe1">
     <w:name w:val="Keine Liste1"/>
-    <w:basedOn w:val="KeineListe"/>
+    <w:basedOn w:val="NoList"/>
     <w:pPr>
       <w:numPr>
         <w:numId w:val="1"/>
@@ -3073,7 +3042,7 @@
   </w:style>
   <w:style w:type="numbering" w:customStyle="1" w:styleId="WWNum1">
     <w:name w:val="WWNum1"/>
-    <w:basedOn w:val="KeineListe"/>
+    <w:basedOn w:val="NoList"/>
     <w:pPr>
       <w:numPr>
         <w:numId w:val="2"/>
@@ -3082,7 +3051,7 @@
   </w:style>
   <w:style w:type="numbering" w:customStyle="1" w:styleId="WWNum2">
     <w:name w:val="WWNum2"/>
-    <w:basedOn w:val="KeineListe"/>
+    <w:basedOn w:val="NoList"/>
     <w:pPr>
       <w:numPr>
         <w:numId w:val="8"/>
@@ -3091,7 +3060,7 @@
   </w:style>
   <w:style w:type="numbering" w:customStyle="1" w:styleId="WWNum3">
     <w:name w:val="WWNum3"/>
-    <w:basedOn w:val="KeineListe"/>
+    <w:basedOn w:val="NoList"/>
     <w:pPr>
       <w:numPr>
         <w:numId w:val="4"/>
@@ -3100,7 +3069,7 @@
   </w:style>
   <w:style w:type="numbering" w:customStyle="1" w:styleId="WWNum4">
     <w:name w:val="WWNum4"/>
-    <w:basedOn w:val="KeineListe"/>
+    <w:basedOn w:val="NoList"/>
     <w:pPr>
       <w:numPr>
         <w:numId w:val="5"/>
@@ -3109,7 +3078,7 @@
   </w:style>
   <w:style w:type="numbering" w:customStyle="1" w:styleId="WWNum5">
     <w:name w:val="WWNum5"/>
-    <w:basedOn w:val="KeineListe"/>
+    <w:basedOn w:val="NoList"/>
     <w:pPr>
       <w:numPr>
         <w:numId w:val="6"/>
@@ -3118,7 +3087,7 @@
   </w:style>
   <w:style w:type="character" w:styleId="Hyperlink">
     <w:name w:val="Hyperlink"/>
-    <w:basedOn w:val="Absatz-Standardschriftart"/>
+    <w:basedOn w:val="DefaultParagraphFont"/>
     <w:uiPriority w:val="99"/>
     <w:semiHidden/>
     <w:unhideWhenUsed/>
@@ -3431,7 +3400,7 @@
 </file>
 
 <file path=customXml/itemProps1.xml><?xml version="1.0" encoding="utf-8"?>
-<ds:datastoreItem xmlns:ds="http://schemas.openxmlformats.org/officeDocument/2006/customXml" ds:itemID="{949F8CE4-8341-460F-80E0-E5F015ACE4B6}">
+<ds:datastoreItem xmlns:ds="http://schemas.openxmlformats.org/officeDocument/2006/customXml" ds:itemID="{34FEB7B5-1D99-9946-83FB-E552D757DB63}">
   <ds:schemaRefs>
     <ds:schemaRef ds:uri="http://schemas.openxmlformats.org/officeDocument/2006/bibliography"/>
   </ds:schemaRefs>

--- a/Daily/sprint7/Daily_Scrum_3.docx
+++ b/Daily/sprint7/Daily_Scrum_3.docx
@@ -1,6 +1,6 @@
 
 <file path=word/document.xml><?xml version="1.0" encoding="utf-8"?>
-<w:document xmlns:wpc="http://schemas.microsoft.com/office/word/2010/wordprocessingCanvas" xmlns:cx="http://schemas.microsoft.com/office/drawing/2014/chartex" xmlns:cx1="http://schemas.microsoft.com/office/drawing/2015/9/8/chartex" xmlns:cx2="http://schemas.microsoft.com/office/drawing/2015/10/21/chartex" xmlns:cx3="http://schemas.microsoft.com/office/drawing/2016/5/9/chartex" xmlns:cx4="http://schemas.microsoft.com/office/drawing/2016/5/10/chartex" xmlns:cx5="http://schemas.microsoft.com/office/drawing/2016/5/11/chartex" xmlns:cx6="http://schemas.microsoft.com/office/drawing/2016/5/12/chartex" xmlns:cx7="http://schemas.microsoft.com/office/drawing/2016/5/13/chartex" xmlns:cx8="http://schemas.microsoft.com/office/drawing/2016/5/14/chartex" xmlns:mc="http://schemas.openxmlformats.org/markup-compatibility/2006" xmlns:aink="http://schemas.microsoft.com/office/drawing/2016/ink" xmlns:am3d="http://schemas.microsoft.com/office/drawing/2017/model3d" xmlns:o="urn:schemas-microsoft-com:office:office" xmlns:r="http://schemas.openxmlformats.org/officeDocument/2006/relationships" xmlns:m="http://schemas.openxmlformats.org/officeDocument/2006/math" xmlns:v="urn:schemas-microsoft-com:vml" xmlns:wp14="http://schemas.microsoft.com/office/word/2010/wordprocessingDrawing" xmlns:wp="http://schemas.openxmlformats.org/drawingml/2006/wordprocessingDrawing" xmlns:w10="urn:schemas-microsoft-com:office:word" xmlns:w="http://schemas.openxmlformats.org/wordprocessingml/2006/main" xmlns:w14="http://schemas.microsoft.com/office/word/2010/wordml" xmlns:w15="http://schemas.microsoft.com/office/word/2012/wordml" xmlns:w16cid="http://schemas.microsoft.com/office/word/2016/wordml/cid" xmlns:w16se="http://schemas.microsoft.com/office/word/2015/wordml/symex" xmlns:wpg="http://schemas.microsoft.com/office/word/2010/wordprocessingGroup" xmlns:wpi="http://schemas.microsoft.com/office/word/2010/wordprocessingInk" xmlns:wne="http://schemas.microsoft.com/office/word/2006/wordml" xmlns:wps="http://schemas.microsoft.com/office/word/2010/wordprocessingShape" mc:Ignorable="w14 w15 w16se w16cid wp14">
+<w:document xmlns:wpc="http://schemas.microsoft.com/office/word/2010/wordprocessingCanvas" xmlns:cx="http://schemas.microsoft.com/office/drawing/2014/chartex" xmlns:cx1="http://schemas.microsoft.com/office/drawing/2015/9/8/chartex" xmlns:cx2="http://schemas.microsoft.com/office/drawing/2015/10/21/chartex" xmlns:cx3="http://schemas.microsoft.com/office/drawing/2016/5/9/chartex" xmlns:cx4="http://schemas.microsoft.com/office/drawing/2016/5/10/chartex" xmlns:cx5="http://schemas.microsoft.com/office/drawing/2016/5/11/chartex" xmlns:cx6="http://schemas.microsoft.com/office/drawing/2016/5/12/chartex" xmlns:cx7="http://schemas.microsoft.com/office/drawing/2016/5/13/chartex" xmlns:cx8="http://schemas.microsoft.com/office/drawing/2016/5/14/chartex" xmlns:mc="http://schemas.openxmlformats.org/markup-compatibility/2006" xmlns:aink="http://schemas.microsoft.com/office/drawing/2016/ink" xmlns:am3d="http://schemas.microsoft.com/office/drawing/2017/model3d" xmlns:o="urn:schemas-microsoft-com:office:office" xmlns:r="http://schemas.openxmlformats.org/officeDocument/2006/relationships" xmlns:m="http://schemas.openxmlformats.org/officeDocument/2006/math" xmlns:v="urn:schemas-microsoft-com:vml" xmlns:wp14="http://schemas.microsoft.com/office/word/2010/wordprocessingDrawing" xmlns:wp="http://schemas.openxmlformats.org/drawingml/2006/wordprocessingDrawing" xmlns:w10="urn:schemas-microsoft-com:office:word" xmlns:w="http://schemas.openxmlformats.org/wordprocessingml/2006/main" xmlns:w14="http://schemas.microsoft.com/office/word/2010/wordml" xmlns:w15="http://schemas.microsoft.com/office/word/2012/wordml" xmlns:w16cex="http://schemas.microsoft.com/office/word/2018/wordml/cex" xmlns:w16cid="http://schemas.microsoft.com/office/word/2016/wordml/cid" xmlns:w16="http://schemas.microsoft.com/office/word/2018/wordml" xmlns:w16se="http://schemas.microsoft.com/office/word/2015/wordml/symex" xmlns:wpg="http://schemas.microsoft.com/office/word/2010/wordprocessingGroup" xmlns:wpi="http://schemas.microsoft.com/office/word/2010/wordprocessingInk" xmlns:wne="http://schemas.microsoft.com/office/word/2006/wordml" xmlns:wps="http://schemas.microsoft.com/office/word/2010/wordprocessingShape" mc:Ignorable="w14 w15 w16se w16cid w16 w16cex wp14">
   <w:body>
     <w:tbl>
       <w:tblPr>
@@ -837,8 +837,6 @@
         </w:rPr>
         <w:t>(11h)</w:t>
       </w:r>
-      <w:bookmarkStart w:id="0" w:name="_GoBack"/>
-      <w:bookmarkEnd w:id="0"/>
     </w:p>
     <w:p>
       <w:pPr>
@@ -903,7 +901,7 @@
         <w:rPr>
           <w:lang w:val="en-US"/>
         </w:rPr>
-        <w:t>,</w:t>
+        <w:t xml:space="preserve"> (2h),</w:t>
       </w:r>
       <w:r>
         <w:rPr>
@@ -920,6 +918,16 @@
           <w:lang w:val="en-US"/>
         </w:rPr>
         <w:t xml:space="preserve">work on backend </w:t>
+      </w:r>
+      <w:r>
+        <w:rPr>
+          <w:rFonts w:ascii="Calibri Light" w:hAnsi="Calibri Light" w:cs="Times"/>
+          <w:color w:val="000000"/>
+          <w:sz w:val="28"/>
+          <w:szCs w:val="28"/>
+          <w:lang w:val="en-US"/>
+        </w:rPr>
+        <w:t>(6h)</w:t>
       </w:r>
     </w:p>
     <w:p>
@@ -1317,7 +1325,7 @@
 </file>
 
 <file path=word/endnotes.xml><?xml version="1.0" encoding="utf-8"?>
-<w:endnotes xmlns:wpc="http://schemas.microsoft.com/office/word/2010/wordprocessingCanvas" xmlns:cx="http://schemas.microsoft.com/office/drawing/2014/chartex" xmlns:cx1="http://schemas.microsoft.com/office/drawing/2015/9/8/chartex" xmlns:cx2="http://schemas.microsoft.com/office/drawing/2015/10/21/chartex" xmlns:cx3="http://schemas.microsoft.com/office/drawing/2016/5/9/chartex" xmlns:cx4="http://schemas.microsoft.com/office/drawing/2016/5/10/chartex" xmlns:cx5="http://schemas.microsoft.com/office/drawing/2016/5/11/chartex" xmlns:cx6="http://schemas.microsoft.com/office/drawing/2016/5/12/chartex" xmlns:cx7="http://schemas.microsoft.com/office/drawing/2016/5/13/chartex" xmlns:cx8="http://schemas.microsoft.com/office/drawing/2016/5/14/chartex" xmlns:mc="http://schemas.openxmlformats.org/markup-compatibility/2006" xmlns:aink="http://schemas.microsoft.com/office/drawing/2016/ink" xmlns:am3d="http://schemas.microsoft.com/office/drawing/2017/model3d" xmlns:o="urn:schemas-microsoft-com:office:office" xmlns:r="http://schemas.openxmlformats.org/officeDocument/2006/relationships" xmlns:m="http://schemas.openxmlformats.org/officeDocument/2006/math" xmlns:v="urn:schemas-microsoft-com:vml" xmlns:wp14="http://schemas.microsoft.com/office/word/2010/wordprocessingDrawing" xmlns:wp="http://schemas.openxmlformats.org/drawingml/2006/wordprocessingDrawing" xmlns:w10="urn:schemas-microsoft-com:office:word" xmlns:w="http://schemas.openxmlformats.org/wordprocessingml/2006/main" xmlns:w14="http://schemas.microsoft.com/office/word/2010/wordml" xmlns:w15="http://schemas.microsoft.com/office/word/2012/wordml" xmlns:w16cid="http://schemas.microsoft.com/office/word/2016/wordml/cid" xmlns:w16se="http://schemas.microsoft.com/office/word/2015/wordml/symex" xmlns:wpg="http://schemas.microsoft.com/office/word/2010/wordprocessingGroup" xmlns:wpi="http://schemas.microsoft.com/office/word/2010/wordprocessingInk" xmlns:wne="http://schemas.microsoft.com/office/word/2006/wordml" xmlns:wps="http://schemas.microsoft.com/office/word/2010/wordprocessingShape" mc:Ignorable="w14 w15 w16se w16cid wp14">
+<w:endnotes xmlns:wpc="http://schemas.microsoft.com/office/word/2010/wordprocessingCanvas" xmlns:cx="http://schemas.microsoft.com/office/drawing/2014/chartex" xmlns:cx1="http://schemas.microsoft.com/office/drawing/2015/9/8/chartex" xmlns:cx2="http://schemas.microsoft.com/office/drawing/2015/10/21/chartex" xmlns:cx3="http://schemas.microsoft.com/office/drawing/2016/5/9/chartex" xmlns:cx4="http://schemas.microsoft.com/office/drawing/2016/5/10/chartex" xmlns:cx5="http://schemas.microsoft.com/office/drawing/2016/5/11/chartex" xmlns:cx6="http://schemas.microsoft.com/office/drawing/2016/5/12/chartex" xmlns:cx7="http://schemas.microsoft.com/office/drawing/2016/5/13/chartex" xmlns:cx8="http://schemas.microsoft.com/office/drawing/2016/5/14/chartex" xmlns:mc="http://schemas.openxmlformats.org/markup-compatibility/2006" xmlns:aink="http://schemas.microsoft.com/office/drawing/2016/ink" xmlns:am3d="http://schemas.microsoft.com/office/drawing/2017/model3d" xmlns:o="urn:schemas-microsoft-com:office:office" xmlns:r="http://schemas.openxmlformats.org/officeDocument/2006/relationships" xmlns:m="http://schemas.openxmlformats.org/officeDocument/2006/math" xmlns:v="urn:schemas-microsoft-com:vml" xmlns:wp14="http://schemas.microsoft.com/office/word/2010/wordprocessingDrawing" xmlns:wp="http://schemas.openxmlformats.org/drawingml/2006/wordprocessingDrawing" xmlns:w10="urn:schemas-microsoft-com:office:word" xmlns:w="http://schemas.openxmlformats.org/wordprocessingml/2006/main" xmlns:w14="http://schemas.microsoft.com/office/word/2010/wordml" xmlns:w15="http://schemas.microsoft.com/office/word/2012/wordml" xmlns:w16cex="http://schemas.microsoft.com/office/word/2018/wordml/cex" xmlns:w16cid="http://schemas.microsoft.com/office/word/2016/wordml/cid" xmlns:w16="http://schemas.microsoft.com/office/word/2018/wordml" xmlns:w16se="http://schemas.microsoft.com/office/word/2015/wordml/symex" xmlns:wpg="http://schemas.microsoft.com/office/word/2010/wordprocessingGroup" xmlns:wpi="http://schemas.microsoft.com/office/word/2010/wordprocessingInk" xmlns:wne="http://schemas.microsoft.com/office/word/2006/wordml" xmlns:wps="http://schemas.microsoft.com/office/word/2010/wordprocessingShape" mc:Ignorable="w14 w15 w16se w16cid w16 w16cex wp14">
   <w:endnote w:type="separator" w:id="-1">
     <w:p>
       <w:r>
@@ -1336,7 +1344,7 @@
 </file>
 
 <file path=word/footer1.xml><?xml version="1.0" encoding="utf-8"?>
-<w:ftr xmlns:wpc="http://schemas.microsoft.com/office/word/2010/wordprocessingCanvas" xmlns:cx="http://schemas.microsoft.com/office/drawing/2014/chartex" xmlns:cx1="http://schemas.microsoft.com/office/drawing/2015/9/8/chartex" xmlns:cx2="http://schemas.microsoft.com/office/drawing/2015/10/21/chartex" xmlns:cx3="http://schemas.microsoft.com/office/drawing/2016/5/9/chartex" xmlns:cx4="http://schemas.microsoft.com/office/drawing/2016/5/10/chartex" xmlns:cx5="http://schemas.microsoft.com/office/drawing/2016/5/11/chartex" xmlns:cx6="http://schemas.microsoft.com/office/drawing/2016/5/12/chartex" xmlns:cx7="http://schemas.microsoft.com/office/drawing/2016/5/13/chartex" xmlns:cx8="http://schemas.microsoft.com/office/drawing/2016/5/14/chartex" xmlns:mc="http://schemas.openxmlformats.org/markup-compatibility/2006" xmlns:aink="http://schemas.microsoft.com/office/drawing/2016/ink" xmlns:am3d="http://schemas.microsoft.com/office/drawing/2017/model3d" xmlns:o="urn:schemas-microsoft-com:office:office" xmlns:r="http://schemas.openxmlformats.org/officeDocument/2006/relationships" xmlns:m="http://schemas.openxmlformats.org/officeDocument/2006/math" xmlns:v="urn:schemas-microsoft-com:vml" xmlns:wp14="http://schemas.microsoft.com/office/word/2010/wordprocessingDrawing" xmlns:wp="http://schemas.openxmlformats.org/drawingml/2006/wordprocessingDrawing" xmlns:w10="urn:schemas-microsoft-com:office:word" xmlns:w="http://schemas.openxmlformats.org/wordprocessingml/2006/main" xmlns:w14="http://schemas.microsoft.com/office/word/2010/wordml" xmlns:w15="http://schemas.microsoft.com/office/word/2012/wordml" xmlns:w16cid="http://schemas.microsoft.com/office/word/2016/wordml/cid" xmlns:w16se="http://schemas.microsoft.com/office/word/2015/wordml/symex" xmlns:wpg="http://schemas.microsoft.com/office/word/2010/wordprocessingGroup" xmlns:wpi="http://schemas.microsoft.com/office/word/2010/wordprocessingInk" xmlns:wne="http://schemas.microsoft.com/office/word/2006/wordml" xmlns:wps="http://schemas.microsoft.com/office/word/2010/wordprocessingShape" mc:Ignorable="w14 w15 w16se w16cid wp14">
+<w:ftr xmlns:wpc="http://schemas.microsoft.com/office/word/2010/wordprocessingCanvas" xmlns:cx="http://schemas.microsoft.com/office/drawing/2014/chartex" xmlns:cx1="http://schemas.microsoft.com/office/drawing/2015/9/8/chartex" xmlns:cx2="http://schemas.microsoft.com/office/drawing/2015/10/21/chartex" xmlns:cx3="http://schemas.microsoft.com/office/drawing/2016/5/9/chartex" xmlns:cx4="http://schemas.microsoft.com/office/drawing/2016/5/10/chartex" xmlns:cx5="http://schemas.microsoft.com/office/drawing/2016/5/11/chartex" xmlns:cx6="http://schemas.microsoft.com/office/drawing/2016/5/12/chartex" xmlns:cx7="http://schemas.microsoft.com/office/drawing/2016/5/13/chartex" xmlns:cx8="http://schemas.microsoft.com/office/drawing/2016/5/14/chartex" xmlns:mc="http://schemas.openxmlformats.org/markup-compatibility/2006" xmlns:aink="http://schemas.microsoft.com/office/drawing/2016/ink" xmlns:am3d="http://schemas.microsoft.com/office/drawing/2017/model3d" xmlns:o="urn:schemas-microsoft-com:office:office" xmlns:r="http://schemas.openxmlformats.org/officeDocument/2006/relationships" xmlns:m="http://schemas.openxmlformats.org/officeDocument/2006/math" xmlns:v="urn:schemas-microsoft-com:vml" xmlns:wp14="http://schemas.microsoft.com/office/word/2010/wordprocessingDrawing" xmlns:wp="http://schemas.openxmlformats.org/drawingml/2006/wordprocessingDrawing" xmlns:w10="urn:schemas-microsoft-com:office:word" xmlns:w="http://schemas.openxmlformats.org/wordprocessingml/2006/main" xmlns:w14="http://schemas.microsoft.com/office/word/2010/wordml" xmlns:w15="http://schemas.microsoft.com/office/word/2012/wordml" xmlns:w16cex="http://schemas.microsoft.com/office/word/2018/wordml/cex" xmlns:w16cid="http://schemas.microsoft.com/office/word/2016/wordml/cid" xmlns:w16="http://schemas.microsoft.com/office/word/2018/wordml" xmlns:w16se="http://schemas.microsoft.com/office/word/2015/wordml/symex" xmlns:wpg="http://schemas.microsoft.com/office/word/2010/wordprocessingGroup" xmlns:wpi="http://schemas.microsoft.com/office/word/2010/wordprocessingInk" xmlns:wne="http://schemas.microsoft.com/office/word/2006/wordml" xmlns:wps="http://schemas.microsoft.com/office/word/2010/wordprocessingShape" mc:Ignorable="w14 w15 w16se w16cid w16 w16cex wp14">
   <w:tbl>
     <w:tblPr>
       <w:tblW w:w="9065" w:type="dxa"/>
@@ -1419,7 +1427,7 @@
 </file>
 
 <file path=word/footnotes.xml><?xml version="1.0" encoding="utf-8"?>
-<w:footnotes xmlns:wpc="http://schemas.microsoft.com/office/word/2010/wordprocessingCanvas" xmlns:cx="http://schemas.microsoft.com/office/drawing/2014/chartex" xmlns:cx1="http://schemas.microsoft.com/office/drawing/2015/9/8/chartex" xmlns:cx2="http://schemas.microsoft.com/office/drawing/2015/10/21/chartex" xmlns:cx3="http://schemas.microsoft.com/office/drawing/2016/5/9/chartex" xmlns:cx4="http://schemas.microsoft.com/office/drawing/2016/5/10/chartex" xmlns:cx5="http://schemas.microsoft.com/office/drawing/2016/5/11/chartex" xmlns:cx6="http://schemas.microsoft.com/office/drawing/2016/5/12/chartex" xmlns:cx7="http://schemas.microsoft.com/office/drawing/2016/5/13/chartex" xmlns:cx8="http://schemas.microsoft.com/office/drawing/2016/5/14/chartex" xmlns:mc="http://schemas.openxmlformats.org/markup-compatibility/2006" xmlns:aink="http://schemas.microsoft.com/office/drawing/2016/ink" xmlns:am3d="http://schemas.microsoft.com/office/drawing/2017/model3d" xmlns:o="urn:schemas-microsoft-com:office:office" xmlns:r="http://schemas.openxmlformats.org/officeDocument/2006/relationships" xmlns:m="http://schemas.openxmlformats.org/officeDocument/2006/math" xmlns:v="urn:schemas-microsoft-com:vml" xmlns:wp14="http://schemas.microsoft.com/office/word/2010/wordprocessingDrawing" xmlns:wp="http://schemas.openxmlformats.org/drawingml/2006/wordprocessingDrawing" xmlns:w10="urn:schemas-microsoft-com:office:word" xmlns:w="http://schemas.openxmlformats.org/wordprocessingml/2006/main" xmlns:w14="http://schemas.microsoft.com/office/word/2010/wordml" xmlns:w15="http://schemas.microsoft.com/office/word/2012/wordml" xmlns:w16cid="http://schemas.microsoft.com/office/word/2016/wordml/cid" xmlns:w16se="http://schemas.microsoft.com/office/word/2015/wordml/symex" xmlns:wpg="http://schemas.microsoft.com/office/word/2010/wordprocessingGroup" xmlns:wpi="http://schemas.microsoft.com/office/word/2010/wordprocessingInk" xmlns:wne="http://schemas.microsoft.com/office/word/2006/wordml" xmlns:wps="http://schemas.microsoft.com/office/word/2010/wordprocessingShape" mc:Ignorable="w14 w15 w16se w16cid wp14">
+<w:footnotes xmlns:wpc="http://schemas.microsoft.com/office/word/2010/wordprocessingCanvas" xmlns:cx="http://schemas.microsoft.com/office/drawing/2014/chartex" xmlns:cx1="http://schemas.microsoft.com/office/drawing/2015/9/8/chartex" xmlns:cx2="http://schemas.microsoft.com/office/drawing/2015/10/21/chartex" xmlns:cx3="http://schemas.microsoft.com/office/drawing/2016/5/9/chartex" xmlns:cx4="http://schemas.microsoft.com/office/drawing/2016/5/10/chartex" xmlns:cx5="http://schemas.microsoft.com/office/drawing/2016/5/11/chartex" xmlns:cx6="http://schemas.microsoft.com/office/drawing/2016/5/12/chartex" xmlns:cx7="http://schemas.microsoft.com/office/drawing/2016/5/13/chartex" xmlns:cx8="http://schemas.microsoft.com/office/drawing/2016/5/14/chartex" xmlns:mc="http://schemas.openxmlformats.org/markup-compatibility/2006" xmlns:aink="http://schemas.microsoft.com/office/drawing/2016/ink" xmlns:am3d="http://schemas.microsoft.com/office/drawing/2017/model3d" xmlns:o="urn:schemas-microsoft-com:office:office" xmlns:r="http://schemas.openxmlformats.org/officeDocument/2006/relationships" xmlns:m="http://schemas.openxmlformats.org/officeDocument/2006/math" xmlns:v="urn:schemas-microsoft-com:vml" xmlns:wp14="http://schemas.microsoft.com/office/word/2010/wordprocessingDrawing" xmlns:wp="http://schemas.openxmlformats.org/drawingml/2006/wordprocessingDrawing" xmlns:w10="urn:schemas-microsoft-com:office:word" xmlns:w="http://schemas.openxmlformats.org/wordprocessingml/2006/main" xmlns:w14="http://schemas.microsoft.com/office/word/2010/wordml" xmlns:w15="http://schemas.microsoft.com/office/word/2012/wordml" xmlns:w16cex="http://schemas.microsoft.com/office/word/2018/wordml/cex" xmlns:w16cid="http://schemas.microsoft.com/office/word/2016/wordml/cid" xmlns:w16="http://schemas.microsoft.com/office/word/2018/wordml" xmlns:w16se="http://schemas.microsoft.com/office/word/2015/wordml/symex" xmlns:wpg="http://schemas.microsoft.com/office/word/2010/wordprocessingGroup" xmlns:wpi="http://schemas.microsoft.com/office/word/2010/wordprocessingInk" xmlns:wne="http://schemas.microsoft.com/office/word/2006/wordml" xmlns:wps="http://schemas.microsoft.com/office/word/2010/wordprocessingShape" mc:Ignorable="w14 w15 w16se w16cid w16 w16cex wp14">
   <w:footnote w:type="separator" w:id="-1">
     <w:p>
       <w:r>
@@ -1441,7 +1449,7 @@
 </file>
 
 <file path=word/header1.xml><?xml version="1.0" encoding="utf-8"?>
-<w:hdr xmlns:wpc="http://schemas.microsoft.com/office/word/2010/wordprocessingCanvas" xmlns:cx="http://schemas.microsoft.com/office/drawing/2014/chartex" xmlns:cx1="http://schemas.microsoft.com/office/drawing/2015/9/8/chartex" xmlns:cx2="http://schemas.microsoft.com/office/drawing/2015/10/21/chartex" xmlns:cx3="http://schemas.microsoft.com/office/drawing/2016/5/9/chartex" xmlns:cx4="http://schemas.microsoft.com/office/drawing/2016/5/10/chartex" xmlns:cx5="http://schemas.microsoft.com/office/drawing/2016/5/11/chartex" xmlns:cx6="http://schemas.microsoft.com/office/drawing/2016/5/12/chartex" xmlns:cx7="http://schemas.microsoft.com/office/drawing/2016/5/13/chartex" xmlns:cx8="http://schemas.microsoft.com/office/drawing/2016/5/14/chartex" xmlns:mc="http://schemas.openxmlformats.org/markup-compatibility/2006" xmlns:aink="http://schemas.microsoft.com/office/drawing/2016/ink" xmlns:am3d="http://schemas.microsoft.com/office/drawing/2017/model3d" xmlns:o="urn:schemas-microsoft-com:office:office" xmlns:r="http://schemas.openxmlformats.org/officeDocument/2006/relationships" xmlns:m="http://schemas.openxmlformats.org/officeDocument/2006/math" xmlns:v="urn:schemas-microsoft-com:vml" xmlns:wp14="http://schemas.microsoft.com/office/word/2010/wordprocessingDrawing" xmlns:wp="http://schemas.openxmlformats.org/drawingml/2006/wordprocessingDrawing" xmlns:w10="urn:schemas-microsoft-com:office:word" xmlns:w="http://schemas.openxmlformats.org/wordprocessingml/2006/main" xmlns:w14="http://schemas.microsoft.com/office/word/2010/wordml" xmlns:w15="http://schemas.microsoft.com/office/word/2012/wordml" xmlns:w16cid="http://schemas.microsoft.com/office/word/2016/wordml/cid" xmlns:w16se="http://schemas.microsoft.com/office/word/2015/wordml/symex" xmlns:wpg="http://schemas.microsoft.com/office/word/2010/wordprocessingGroup" xmlns:wpi="http://schemas.microsoft.com/office/word/2010/wordprocessingInk" xmlns:wne="http://schemas.microsoft.com/office/word/2006/wordml" xmlns:wps="http://schemas.microsoft.com/office/word/2010/wordprocessingShape" mc:Ignorable="w14 w15 w16se w16cid wp14">
+<w:hdr xmlns:wpc="http://schemas.microsoft.com/office/word/2010/wordprocessingCanvas" xmlns:cx="http://schemas.microsoft.com/office/drawing/2014/chartex" xmlns:cx1="http://schemas.microsoft.com/office/drawing/2015/9/8/chartex" xmlns:cx2="http://schemas.microsoft.com/office/drawing/2015/10/21/chartex" xmlns:cx3="http://schemas.microsoft.com/office/drawing/2016/5/9/chartex" xmlns:cx4="http://schemas.microsoft.com/office/drawing/2016/5/10/chartex" xmlns:cx5="http://schemas.microsoft.com/office/drawing/2016/5/11/chartex" xmlns:cx6="http://schemas.microsoft.com/office/drawing/2016/5/12/chartex" xmlns:cx7="http://schemas.microsoft.com/office/drawing/2016/5/13/chartex" xmlns:cx8="http://schemas.microsoft.com/office/drawing/2016/5/14/chartex" xmlns:mc="http://schemas.openxmlformats.org/markup-compatibility/2006" xmlns:aink="http://schemas.microsoft.com/office/drawing/2016/ink" xmlns:am3d="http://schemas.microsoft.com/office/drawing/2017/model3d" xmlns:o="urn:schemas-microsoft-com:office:office" xmlns:r="http://schemas.openxmlformats.org/officeDocument/2006/relationships" xmlns:m="http://schemas.openxmlformats.org/officeDocument/2006/math" xmlns:v="urn:schemas-microsoft-com:vml" xmlns:wp14="http://schemas.microsoft.com/office/word/2010/wordprocessingDrawing" xmlns:wp="http://schemas.openxmlformats.org/drawingml/2006/wordprocessingDrawing" xmlns:w10="urn:schemas-microsoft-com:office:word" xmlns:w="http://schemas.openxmlformats.org/wordprocessingml/2006/main" xmlns:w14="http://schemas.microsoft.com/office/word/2010/wordml" xmlns:w15="http://schemas.microsoft.com/office/word/2012/wordml" xmlns:w16cex="http://schemas.microsoft.com/office/word/2018/wordml/cex" xmlns:w16cid="http://schemas.microsoft.com/office/word/2016/wordml/cid" xmlns:w16="http://schemas.microsoft.com/office/word/2018/wordml" xmlns:w16se="http://schemas.microsoft.com/office/word/2015/wordml/symex" xmlns:wpg="http://schemas.microsoft.com/office/word/2010/wordprocessingGroup" xmlns:wpi="http://schemas.microsoft.com/office/word/2010/wordprocessingInk" xmlns:wne="http://schemas.microsoft.com/office/word/2006/wordml" xmlns:wps="http://schemas.microsoft.com/office/word/2010/wordprocessingShape" mc:Ignorable="w14 w15 w16se w16cid w16 w16cex wp14">
   <w:tbl>
     <w:tblPr>
       <w:tblW w:w="9065" w:type="dxa"/>
@@ -1572,7 +1580,7 @@
 </file>
 
 <file path=word/numbering.xml><?xml version="1.0" encoding="utf-8"?>
-<w:numbering xmlns:wpc="http://schemas.microsoft.com/office/word/2010/wordprocessingCanvas" xmlns:cx="http://schemas.microsoft.com/office/drawing/2014/chartex" xmlns:cx1="http://schemas.microsoft.com/office/drawing/2015/9/8/chartex" xmlns:cx2="http://schemas.microsoft.com/office/drawing/2015/10/21/chartex" xmlns:cx3="http://schemas.microsoft.com/office/drawing/2016/5/9/chartex" xmlns:cx4="http://schemas.microsoft.com/office/drawing/2016/5/10/chartex" xmlns:cx5="http://schemas.microsoft.com/office/drawing/2016/5/11/chartex" xmlns:cx6="http://schemas.microsoft.com/office/drawing/2016/5/12/chartex" xmlns:cx7="http://schemas.microsoft.com/office/drawing/2016/5/13/chartex" xmlns:cx8="http://schemas.microsoft.com/office/drawing/2016/5/14/chartex" xmlns:mc="http://schemas.openxmlformats.org/markup-compatibility/2006" xmlns:aink="http://schemas.microsoft.com/office/drawing/2016/ink" xmlns:am3d="http://schemas.microsoft.com/office/drawing/2017/model3d" xmlns:o="urn:schemas-microsoft-com:office:office" xmlns:r="http://schemas.openxmlformats.org/officeDocument/2006/relationships" xmlns:m="http://schemas.openxmlformats.org/officeDocument/2006/math" xmlns:v="urn:schemas-microsoft-com:vml" xmlns:wp14="http://schemas.microsoft.com/office/word/2010/wordprocessingDrawing" xmlns:wp="http://schemas.openxmlformats.org/drawingml/2006/wordprocessingDrawing" xmlns:w10="urn:schemas-microsoft-com:office:word" xmlns:w="http://schemas.openxmlformats.org/wordprocessingml/2006/main" xmlns:w14="http://schemas.microsoft.com/office/word/2010/wordml" xmlns:w15="http://schemas.microsoft.com/office/word/2012/wordml" xmlns:w16cid="http://schemas.microsoft.com/office/word/2016/wordml/cid" xmlns:w16se="http://schemas.microsoft.com/office/word/2015/wordml/symex" xmlns:wpg="http://schemas.microsoft.com/office/word/2010/wordprocessingGroup" xmlns:wpi="http://schemas.microsoft.com/office/word/2010/wordprocessingInk" xmlns:wne="http://schemas.microsoft.com/office/word/2006/wordml" xmlns:wps="http://schemas.microsoft.com/office/word/2010/wordprocessingShape" mc:Ignorable="w14 w15 w16se w16cid wp14">
+<w:numbering xmlns:wpc="http://schemas.microsoft.com/office/word/2010/wordprocessingCanvas" xmlns:cx="http://schemas.microsoft.com/office/drawing/2014/chartex" xmlns:cx1="http://schemas.microsoft.com/office/drawing/2015/9/8/chartex" xmlns:cx2="http://schemas.microsoft.com/office/drawing/2015/10/21/chartex" xmlns:cx3="http://schemas.microsoft.com/office/drawing/2016/5/9/chartex" xmlns:cx4="http://schemas.microsoft.com/office/drawing/2016/5/10/chartex" xmlns:cx5="http://schemas.microsoft.com/office/drawing/2016/5/11/chartex" xmlns:cx6="http://schemas.microsoft.com/office/drawing/2016/5/12/chartex" xmlns:cx7="http://schemas.microsoft.com/office/drawing/2016/5/13/chartex" xmlns:cx8="http://schemas.microsoft.com/office/drawing/2016/5/14/chartex" xmlns:mc="http://schemas.openxmlformats.org/markup-compatibility/2006" xmlns:aink="http://schemas.microsoft.com/office/drawing/2016/ink" xmlns:am3d="http://schemas.microsoft.com/office/drawing/2017/model3d" xmlns:o="urn:schemas-microsoft-com:office:office" xmlns:r="http://schemas.openxmlformats.org/officeDocument/2006/relationships" xmlns:m="http://schemas.openxmlformats.org/officeDocument/2006/math" xmlns:v="urn:schemas-microsoft-com:vml" xmlns:wp14="http://schemas.microsoft.com/office/word/2010/wordprocessingDrawing" xmlns:wp="http://schemas.openxmlformats.org/drawingml/2006/wordprocessingDrawing" xmlns:w10="urn:schemas-microsoft-com:office:word" xmlns:w="http://schemas.openxmlformats.org/wordprocessingml/2006/main" xmlns:w14="http://schemas.microsoft.com/office/word/2010/wordml" xmlns:w15="http://schemas.microsoft.com/office/word/2012/wordml" xmlns:w16cex="http://schemas.microsoft.com/office/word/2018/wordml/cex" xmlns:w16cid="http://schemas.microsoft.com/office/word/2016/wordml/cid" xmlns:w16="http://schemas.microsoft.com/office/word/2018/wordml" xmlns:w16se="http://schemas.microsoft.com/office/word/2015/wordml/symex" xmlns:wpg="http://schemas.microsoft.com/office/word/2010/wordprocessingGroup" xmlns:wpi="http://schemas.microsoft.com/office/word/2010/wordprocessingInk" xmlns:wne="http://schemas.microsoft.com/office/word/2006/wordml" xmlns:wps="http://schemas.microsoft.com/office/word/2010/wordprocessingShape" mc:Ignorable="w14 w15 w16se w16cid w16 w16cex wp14">
   <w:abstractNum w:abstractNumId="0" w15:restartNumberingAfterBreak="0">
     <w:nsid w:val="0BC121F1"/>
     <w:multiLevelType w:val="multilevel"/>
@@ -2292,7 +2300,7 @@
 </file>
 
 <file path=word/styles.xml><?xml version="1.0" encoding="utf-8"?>
-<w:styles xmlns:mc="http://schemas.openxmlformats.org/markup-compatibility/2006" xmlns:r="http://schemas.openxmlformats.org/officeDocument/2006/relationships" xmlns:w="http://schemas.openxmlformats.org/wordprocessingml/2006/main" xmlns:w14="http://schemas.microsoft.com/office/word/2010/wordml" xmlns:w15="http://schemas.microsoft.com/office/word/2012/wordml" xmlns:w16cid="http://schemas.microsoft.com/office/word/2016/wordml/cid" xmlns:w16se="http://schemas.microsoft.com/office/word/2015/wordml/symex" mc:Ignorable="w14 w15 w16se w16cid">
+<w:styles xmlns:mc="http://schemas.openxmlformats.org/markup-compatibility/2006" xmlns:r="http://schemas.openxmlformats.org/officeDocument/2006/relationships" xmlns:w="http://schemas.openxmlformats.org/wordprocessingml/2006/main" xmlns:w14="http://schemas.microsoft.com/office/word/2010/wordml" xmlns:w15="http://schemas.microsoft.com/office/word/2012/wordml" xmlns:w16cex="http://schemas.microsoft.com/office/word/2018/wordml/cex" xmlns:w16cid="http://schemas.microsoft.com/office/word/2016/wordml/cid" xmlns:w16="http://schemas.microsoft.com/office/word/2018/wordml" xmlns:w16se="http://schemas.microsoft.com/office/word/2015/wordml/symex" mc:Ignorable="w14 w15 w16se w16cid w16 w16cex">
   <w:docDefaults>
     <w:rPrDefault>
       <w:rPr>
@@ -2310,7 +2318,7 @@
       </w:pPr>
     </w:pPrDefault>
   </w:docDefaults>
-  <w:latentStyles w:defLockedState="0" w:defUIPriority="99" w:defSemiHidden="0" w:defUnhideWhenUsed="0" w:defQFormat="0" w:count="375">
+  <w:latentStyles w:defLockedState="0" w:defUIPriority="99" w:defSemiHidden="0" w:defUnhideWhenUsed="0" w:defQFormat="0" w:count="376">
     <w:lsdException w:name="Normal" w:uiPriority="0" w:qFormat="1"/>
     <w:lsdException w:name="heading 1" w:uiPriority="9" w:qFormat="1"/>
     <w:lsdException w:name="heading 2" w:semiHidden="1" w:uiPriority="9" w:unhideWhenUsed="1" w:qFormat="1"/>
@@ -2416,7 +2424,6 @@
     <w:lsdException w:name="HTML Sample" w:semiHidden="1" w:unhideWhenUsed="1"/>
     <w:lsdException w:name="HTML Typewriter" w:semiHidden="1" w:unhideWhenUsed="1"/>
     <w:lsdException w:name="HTML Variable" w:semiHidden="1" w:unhideWhenUsed="1"/>
-    <w:lsdException w:name="Normal Table" w:semiHidden="1" w:unhideWhenUsed="1"/>
     <w:lsdException w:name="annotation subject" w:semiHidden="1" w:unhideWhenUsed="1"/>
     <w:lsdException w:name="No List" w:semiHidden="1" w:unhideWhenUsed="1"/>
     <w:lsdException w:name="Outline List 1" w:semiHidden="1" w:unhideWhenUsed="1"/>
@@ -2463,10 +2470,8 @@
     <w:lsdException w:name="Table Subtle 2" w:semiHidden="1" w:unhideWhenUsed="1"/>
     <w:lsdException w:name="Table Web 1" w:semiHidden="1" w:unhideWhenUsed="1"/>
     <w:lsdException w:name="Table Web 2" w:semiHidden="1" w:unhideWhenUsed="1"/>
-    <w:lsdException w:name="Table Web 3" w:semiHidden="1" w:unhideWhenUsed="1"/>
     <w:lsdException w:name="Balloon Text" w:semiHidden="1" w:unhideWhenUsed="1"/>
     <w:lsdException w:name="Table Grid" w:uiPriority="39"/>
-    <w:lsdException w:name="Table Theme" w:semiHidden="1" w:unhideWhenUsed="1"/>
     <w:lsdException w:name="Placeholder Text" w:semiHidden="1"/>
     <w:lsdException w:name="No Spacing" w:uiPriority="1" w:qFormat="1"/>
     <w:lsdException w:name="Light Shading" w:uiPriority="60"/>
@@ -2686,6 +2691,7 @@
     <w:lsdException w:name="Smart Hyperlink" w:semiHidden="1" w:unhideWhenUsed="1"/>
     <w:lsdException w:name="Hashtag" w:semiHidden="1" w:unhideWhenUsed="1"/>
     <w:lsdException w:name="Unresolved Mention" w:semiHidden="1" w:unhideWhenUsed="1"/>
+    <w:lsdException w:name="Smart Link" w:semiHidden="1" w:unhideWhenUsed="1"/>
   </w:latentStyles>
   <w:style w:type="paragraph" w:default="1" w:styleId="Normal">
     <w:name w:val="Normal"/>
